--- a/interpretation_document.docx
+++ b/interpretation_document.docx
@@ -30,7 +30,7 @@
           <w:sz w:val="48"/>
           <w:szCs w:val="48"/>
         </w:rPr>
-        <w:t xml:space="preserve">FC Barcelona Defensive Fault Lines</w:t>
+        <w:t xml:space="preserve">Pressure Cooker</w:t>
       </w:r>
     </w:p>
     <w:p>
@@ -44,7 +44,7 @@
           <w:sz w:val="24"/>
           <w:szCs w:val="24"/>
         </w:rPr>
-        <w:t xml:space="preserve">Interpretation Document — More than a Hack 2026</w:t>
+        <w:t xml:space="preserve">FC Barcelona Defensive Analysis — More than a Hack 2026</w:t>
       </w:r>
     </w:p>
     <w:p>
@@ -66,7 +66,7 @@
           <w:sz w:val="21"/>
           <w:szCs w:val="21"/>
         </w:rPr>
-        <w:t xml:space="preserve">An analytical system that identifies defensive vulnerabilities in FC Barcelona matches using time-series event data, Bayesian pattern detection, and LLM-assisted tactical explanations. Built on Metrica Sports Smart Tagging data across 11 matches.</w:t>
+        <w:t xml:space="preserve">We built a system that pinpoints when and how Barcelona’s defence breaks down. It processes Metrica Sports Smart Tagging data and tracking feeds from 11 matches, converts events into a continuous risk score, flags danger moments, and uses an LLM to explain what went wrong in plain tactical language.</w:t>
       </w:r>
     </w:p>
     <w:p>
@@ -819,7 +819,7 @@
                 <w:sz w:val="17"/>
                 <w:szCs w:val="17"/>
               </w:rPr>
-              <w:t xml:space="preserve">Ball: good. Outfield: mostly NaN</w:t>
+              <w:t xml:space="preserve">Ball: good. Outfield: partial</w:t>
             </w:r>
           </w:p>
         </w:tc>
@@ -849,6 +849,121 @@
                 <w:sz w:val="17"/>
                 <w:szCs w:val="17"/>
               </w:rPr>
+              <w:t xml:space="preserve">Parsed Tracking</w:t>
+            </w:r>
+          </w:p>
+        </w:tc>
+        <w:tc>
+          <w:tcPr>
+            <w:tcW w:type="dxa" w:w="2000"/>
+            <w:tcBorders>
+              <w:top w:val="single" w:color="CCCCCC" w:sz="1"/>
+              <w:left w:val="single" w:color="CCCCCC" w:sz="1"/>
+              <w:bottom w:val="single" w:color="CCCCCC" w:sz="1"/>
+              <w:right w:val="single" w:color="CCCCCC" w:sz="1"/>
+            </w:tcBorders>
+            <w:shd w:fill="f5f7fa" w:val="clear"/>
+            <w:tcMar>
+              <w:top w:type="dxa" w:w="60"/>
+              <w:left w:type="dxa" w:w="100"/>
+              <w:bottom w:type="dxa" w:w="60"/>
+              <w:right w:type="dxa" w:w="100"/>
+            </w:tcMar>
+          </w:tcPr>
+          <w:p>
+            <w:r>
+              <w:rPr>
+                <w:rFonts w:ascii="Arial" w:cs="Arial" w:eastAsia="Arial" w:hAnsi="Arial"/>
+                <w:sz w:val="17"/>
+                <w:szCs w:val="17"/>
+              </w:rPr>
+              <w:t xml:space="preserve">player_positions.csv +
+ball_positions.csv</w:t>
+            </w:r>
+          </w:p>
+        </w:tc>
+        <w:tc>
+          <w:tcPr>
+            <w:tcW w:type="dxa" w:w="3000"/>
+            <w:tcBorders>
+              <w:top w:val="single" w:color="CCCCCC" w:sz="1"/>
+              <w:left w:val="single" w:color="CCCCCC" w:sz="1"/>
+              <w:bottom w:val="single" w:color="CCCCCC" w:sz="1"/>
+              <w:right w:val="single" w:color="CCCCCC" w:sz="1"/>
+            </w:tcBorders>
+            <w:shd w:fill="f5f7fa" w:val="clear"/>
+            <w:tcMar>
+              <w:top w:type="dxa" w:w="60"/>
+              <w:left w:type="dxa" w:w="100"/>
+              <w:bottom w:type="dxa" w:w="60"/>
+              <w:right w:type="dxa" w:w="100"/>
+            </w:tcMar>
+          </w:tcPr>
+          <w:p>
+            <w:r>
+              <w:rPr>
+                <w:rFonts w:ascii="Arial" w:cs="Arial" w:eastAsia="Arial" w:hAnsi="Arial"/>
+                <w:sz w:val="17"/>
+                <w:szCs w:val="17"/>
+              </w:rPr>
+              <w:t xml:space="preserve">Per-match player/ball positions
+with team ID mapping</w:t>
+            </w:r>
+          </w:p>
+        </w:tc>
+        <w:tc>
+          <w:tcPr>
+            <w:tcW w:type="dxa" w:w="2426"/>
+            <w:tcBorders>
+              <w:top w:val="single" w:color="CCCCCC" w:sz="1"/>
+              <w:left w:val="single" w:color="CCCCCC" w:sz="1"/>
+              <w:bottom w:val="single" w:color="CCCCCC" w:sz="1"/>
+              <w:right w:val="single" w:color="CCCCCC" w:sz="1"/>
+            </w:tcBorders>
+            <w:shd w:fill="f5f7fa" w:val="clear"/>
+            <w:tcMar>
+              <w:top w:type="dxa" w:w="60"/>
+              <w:left w:type="dxa" w:w="100"/>
+              <w:bottom w:type="dxa" w:w="60"/>
+              <w:right w:type="dxa" w:w="100"/>
+            </w:tcMar>
+          </w:tcPr>
+          <w:p>
+            <w:r>
+              <w:rPr>
+                <w:rFonts w:ascii="Arial" w:cs="Arial" w:eastAsia="Arial" w:hAnsi="Arial"/>
+                <w:sz w:val="17"/>
+                <w:szCs w:val="17"/>
+              </w:rPr>
+              <w:t xml:space="preserve">All 11 matches (custom parser)</w:t>
+            </w:r>
+          </w:p>
+        </w:tc>
+      </w:tr>
+      <w:tr>
+        <w:tc>
+          <w:tcPr>
+            <w:tcW w:type="dxa" w:w="1600"/>
+            <w:tcBorders>
+              <w:top w:val="single" w:color="CCCCCC" w:sz="1"/>
+              <w:left w:val="single" w:color="CCCCCC" w:sz="1"/>
+              <w:bottom w:val="single" w:color="CCCCCC" w:sz="1"/>
+              <w:right w:val="single" w:color="CCCCCC" w:sz="1"/>
+            </w:tcBorders>
+            <w:tcMar>
+              <w:top w:type="dxa" w:w="60"/>
+              <w:left w:type="dxa" w:w="100"/>
+              <w:bottom w:type="dxa" w:w="60"/>
+              <w:right w:type="dxa" w:w="100"/>
+            </w:tcMar>
+          </w:tcPr>
+          <w:p>
+            <w:r>
+              <w:rPr>
+                <w:rFonts w:ascii="Arial" w:cs="Arial" w:eastAsia="Arial" w:hAnsi="Arial"/>
+                <w:sz w:val="17"/>
+                <w:szCs w:val="17"/>
+              </w:rPr>
               <w:t xml:space="preserve">Broadcast Video</w:t>
             </w:r>
           </w:p>
@@ -862,7 +977,6 @@
               <w:bottom w:val="single" w:color="CCCCCC" w:sz="1"/>
               <w:right w:val="single" w:color="CCCCCC" w:sz="1"/>
             </w:tcBorders>
-            <w:shd w:fill="f5f7fa" w:val="clear"/>
             <w:tcMar>
               <w:top w:type="dxa" w:w="60"/>
               <w:left w:type="dxa" w:w="100"/>
@@ -890,7 +1004,6 @@
               <w:bottom w:val="single" w:color="CCCCCC" w:sz="1"/>
               <w:right w:val="single" w:color="CCCCCC" w:sz="1"/>
             </w:tcBorders>
-            <w:shd w:fill="f5f7fa" w:val="clear"/>
             <w:tcMar>
               <w:top w:type="dxa" w:w="60"/>
               <w:left w:type="dxa" w:w="100"/>
@@ -918,7 +1031,6 @@
               <w:bottom w:val="single" w:color="CCCCCC" w:sz="1"/>
               <w:right w:val="single" w:color="CCCCCC" w:sz="1"/>
             </w:tcBorders>
-            <w:shd w:fill="f5f7fa" w:val="clear"/>
             <w:tcMar>
               <w:top w:type="dxa" w:w="60"/>
               <w:left w:type="dxa" w:w="100"/>
@@ -967,7 +1079,7 @@
           <w:sz w:val="21"/>
           <w:szCs w:val="21"/>
         </w:rPr>
-        <w:t xml:space="preserve">The ATD tracking feed provides position data from broadcast camera footage. Because cameras follow the ball, players frequently go off-screen, resulting in NaN values. The ATD has identity fragmentation (40–60 extra IDs per match). This means:</w:t>
+        <w:t xml:space="preserve">The ATD tracking feed comes from broadcast camera footage. Because the camera follows the ball, players frequently go off-screen, producing NaN values. The ATD also has identity fragmentation (40–60 extra IDs per match). In practice this means:</w:t>
       </w:r>
     </w:p>
     <w:p>
@@ -1027,15 +1139,15 @@
           <w:sz w:val="21"/>
           <w:szCs w:val="21"/>
         </w:rPr>
-        <w:t xml:space="preserve">cannot be determined</w:t>
-      </w:r>
-      <w:r>
-        <w:rPr>
-          <w:rFonts w:ascii="Arial" w:cs="Arial" w:eastAsia="Arial" w:hAnsi="Arial"/>
-          <w:sz w:val="21"/>
-          <w:szCs w:val="21"/>
-        </w:rPr>
-        <w:t xml:space="preserve"> from tracking</w:t>
+        <w:t xml:space="preserve">cannot be reliably computed</w:t>
+      </w:r>
+      <w:r>
+        <w:rPr>
+          <w:rFonts w:ascii="Arial" w:cs="Arial" w:eastAsia="Arial" w:hAnsi="Arial"/>
+          <w:sz w:val="21"/>
+          <w:szCs w:val="21"/>
+        </w:rPr>
+        <w:t xml:space="preserve"> from tracking alone</w:t>
       </w:r>
     </w:p>
     <w:p>
@@ -1073,7 +1185,7 @@
           <w:sz w:val="21"/>
           <w:szCs w:val="21"/>
         </w:rPr>
-        <w:t xml:space="preserve">The system is built primarily on </w:t>
+        <w:t xml:space="preserve">The risk scoring pipeline is built on </w:t>
       </w:r>
       <w:r>
         <w:rPr>
@@ -1088,6 +1200,37 @@
     </w:p>
     <w:p>
       <w:pPr>
+        <w:spacing w:after="200"/>
+      </w:pPr>
+    </w:p>
+    <w:p>
+      <w:pPr>
+        <w:spacing w:after="120" w:before="0"/>
+        <w:jc w:val="both"/>
+      </w:pPr>
+      <w:r>
+        <w:rPr>
+          <w:rFonts w:ascii="Arial" w:cs="Arial" w:eastAsia="Arial" w:hAnsi="Arial"/>
+          <w:b/>
+          <w:bCs/>
+          <w:color w:val="004D98"/>
+          <w:sz w:val="21"/>
+          <w:szCs w:val="21"/>
+        </w:rPr>
+        <w:t xml:space="preserve">Tracking data recovery: </w:t>
+      </w:r>
+      <w:r>
+        <w:rPr>
+          <w:rFonts w:ascii="Arial" w:cs="Arial" w:eastAsia="Arial" w:hAnsi="Arial"/>
+          <w:color w:val="1f2937"/>
+          <w:sz w:val="21"/>
+          <w:szCs w:val="21"/>
+        </w:rPr>
+        <w:t xml:space="preserve">We built a custom batch parser (tracking_batch_parser.py) that extracts usable ball positions and partial player positions from the raw ATD feed across all 11 matches. The parsed data is stored as player_positions.csv and ball_positions.csv per match, with a team_map.json file mapping track IDs to Barcelona vs. opponent.</w:t>
+      </w:r>
+    </w:p>
+    <w:p>
+      <w:pPr>
         <w:pStyle w:val="Heading2"/>
         <w:spacing w:before="200" w:after="120"/>
       </w:pPr>
@@ -1095,7 +1238,21 @@
         <w:rPr>
           <w:rFonts w:ascii="Arial" w:cs="Arial" w:eastAsia="Arial" w:hAnsi="Arial"/>
         </w:rPr>
-        <w:t xml:space="preserve">1.3 Smart Tagging Event Codes</w:t>
+        <w:t xml:space="preserve">1.3 Smart Tagging Event Codes and Weights</w:t>
+      </w:r>
+    </w:p>
+    <w:p>
+      <w:pPr>
+        <w:spacing w:after="120" w:before="0"/>
+        <w:jc w:val="both"/>
+      </w:pPr>
+      <w:r>
+        <w:rPr>
+          <w:rFonts w:ascii="Arial" w:cs="Arial" w:eastAsia="Arial" w:hAnsi="Arial"/>
+          <w:sz w:val="21"/>
+          <w:szCs w:val="21"/>
+        </w:rPr>
+        <w:t xml:space="preserve">Opponent events increase risk (positive weights). Barcelona possession events reduce risk (negative weights). Events not listed carry zero weight.</w:t>
       </w:r>
     </w:p>
     <w:tbl>
@@ -1205,7 +1362,7 @@
                 <w:sz w:val="18"/>
                 <w:szCs w:val="18"/>
               </w:rPr>
-              <w:t xml:space="preserve">Risk Weight (Opp / Barca)</w:t>
+              <w:t xml:space="preserve">Weight</w:t>
             </w:r>
           </w:p>
         </w:tc>
@@ -1234,7 +1391,7 @@
                 <w:sz w:val="17"/>
                 <w:szCs w:val="17"/>
               </w:rPr>
-              <w:t xml:space="preserve">GOALS</w:t>
+              <w:t xml:space="preserve">BALL IN THE BOX</w:t>
             </w:r>
           </w:p>
         </w:tc>
@@ -1261,7 +1418,7 @@
                 <w:sz w:val="17"/>
                 <w:szCs w:val="17"/>
               </w:rPr>
-              <w:t xml:space="preserve">Goal scored</w:t>
+              <w:t xml:space="preserve">Ball enters penalty area</w:t>
             </w:r>
           </w:p>
         </w:tc>
@@ -1288,7 +1445,7 @@
                 <w:sz w:val="17"/>
                 <w:szCs w:val="17"/>
               </w:rPr>
-              <w:t xml:space="preserve">10 / 0</w:t>
+              <w:t xml:space="preserve">+1.55</w:t>
             </w:r>
           </w:p>
         </w:tc>
@@ -1318,7 +1475,7 @@
                 <w:sz w:val="17"/>
                 <w:szCs w:val="17"/>
               </w:rPr>
-              <w:t xml:space="preserve">BALL IN THE BOX</w:t>
+              <w:t xml:space="preserve">DEFENSIVE TRANSITION</w:t>
             </w:r>
           </w:p>
         </w:tc>
@@ -1346,7 +1503,7 @@
                 <w:sz w:val="17"/>
                 <w:szCs w:val="17"/>
               </w:rPr>
-              <w:t xml:space="preserve">Ball enters penalty area</w:t>
+              <w:t xml:space="preserve">Losing possession, recovering</w:t>
             </w:r>
           </w:p>
         </w:tc>
@@ -1374,7 +1531,7 @@
                 <w:sz w:val="17"/>
                 <w:szCs w:val="17"/>
               </w:rPr>
-              <w:t xml:space="preserve">8 / 0</w:t>
+              <w:t xml:space="preserve">+1.35</w:t>
             </w:r>
           </w:p>
         </w:tc>
@@ -1403,7 +1560,7 @@
                 <w:sz w:val="17"/>
                 <w:szCs w:val="17"/>
               </w:rPr>
-              <w:t xml:space="preserve">CREATING CHANCES</w:t>
+              <w:t xml:space="preserve">COUNTER ATTACK</w:t>
             </w:r>
           </w:p>
         </w:tc>
@@ -1430,7 +1587,7 @@
                 <w:sz w:val="17"/>
                 <w:szCs w:val="17"/>
               </w:rPr>
-              <w:t xml:space="preserve">Clear goal-scoring opportunity</w:t>
+              <w:t xml:space="preserve">Counter-attack initiated</w:t>
             </w:r>
           </w:p>
         </w:tc>
@@ -1457,7 +1614,7 @@
                 <w:sz w:val="17"/>
                 <w:szCs w:val="17"/>
               </w:rPr>
-              <w:t xml:space="preserve">7 / 0</w:t>
+              <w:t xml:space="preserve">+1.35</w:t>
             </w:r>
           </w:p>
         </w:tc>
@@ -1487,7 +1644,7 @@
                 <w:sz w:val="17"/>
                 <w:szCs w:val="17"/>
               </w:rPr>
-              <w:t xml:space="preserve">BALL IN FINAL THIRD</w:t>
+              <w:t xml:space="preserve">FAST BREAK</w:t>
             </w:r>
           </w:p>
         </w:tc>
@@ -1515,7 +1672,7 @@
                 <w:sz w:val="17"/>
                 <w:szCs w:val="17"/>
               </w:rPr>
-              <w:t xml:space="preserve">Ball in attacking third</w:t>
+              <w:t xml:space="preserve">Fast break opportunity</w:t>
             </w:r>
           </w:p>
         </w:tc>
@@ -1543,7 +1700,7 @@
                 <w:sz w:val="17"/>
                 <w:szCs w:val="17"/>
               </w:rPr>
-              <w:t xml:space="preserve">5 / 0</w:t>
+              <w:t xml:space="preserve">+1.30</w:t>
             </w:r>
           </w:p>
         </w:tc>
@@ -1599,7 +1756,7 @@
                 <w:sz w:val="17"/>
                 <w:szCs w:val="17"/>
               </w:rPr>
-              <w:t xml:space="preserve">Counter-attack initiated</w:t>
+              <w:t xml:space="preserve">Transition to attack (opponent)</w:t>
             </w:r>
           </w:p>
         </w:tc>
@@ -1626,7 +1783,7 @@
                 <w:sz w:val="17"/>
                 <w:szCs w:val="17"/>
               </w:rPr>
-              <w:t xml:space="preserve">4 / 0</w:t>
+              <w:t xml:space="preserve">+1.25</w:t>
             </w:r>
           </w:p>
         </w:tc>
@@ -1656,7 +1813,7 @@
                 <w:sz w:val="17"/>
                 <w:szCs w:val="17"/>
               </w:rPr>
-              <w:t xml:space="preserve">PROGRESSION</w:t>
+              <w:t xml:space="preserve">PLAYERS IN THE BOX</w:t>
             </w:r>
           </w:p>
         </w:tc>
@@ -1684,7 +1841,7 @@
                 <w:sz w:val="17"/>
                 <w:szCs w:val="17"/>
               </w:rPr>
-              <w:t xml:space="preserve">Ball advanced through lines</w:t>
+              <w:t xml:space="preserve">Attackers in penalty area</w:t>
             </w:r>
           </w:p>
         </w:tc>
@@ -1712,7 +1869,7 @@
                 <w:sz w:val="17"/>
                 <w:szCs w:val="17"/>
               </w:rPr>
-              <w:t xml:space="preserve">3 / 0</w:t>
+              <w:t xml:space="preserve">+1.15</w:t>
             </w:r>
           </w:p>
         </w:tc>
@@ -1741,7 +1898,7 @@
                 <w:sz w:val="17"/>
                 <w:szCs w:val="17"/>
               </w:rPr>
-              <w:t xml:space="preserve">SET PIECES</w:t>
+              <w:t xml:space="preserve">BALL IN FINAL THIRD</w:t>
             </w:r>
           </w:p>
         </w:tc>
@@ -1768,7 +1925,7 @@
                 <w:sz w:val="17"/>
                 <w:szCs w:val="17"/>
               </w:rPr>
-              <w:t xml:space="preserve">Corner, free kick, throw-in</w:t>
+              <w:t xml:space="preserve">Ball in attacking third</w:t>
             </w:r>
           </w:p>
         </w:tc>
@@ -1795,7 +1952,7 @@
                 <w:sz w:val="17"/>
                 <w:szCs w:val="17"/>
               </w:rPr>
-              <w:t xml:space="preserve">3 / 0</w:t>
+              <w:t xml:space="preserve">+1.10</w:t>
             </w:r>
           </w:p>
         </w:tc>
@@ -1825,7 +1982,7 @@
                 <w:sz w:val="17"/>
                 <w:szCs w:val="17"/>
               </w:rPr>
-              <w:t xml:space="preserve">DEFENDING IN DEF. THIRD</w:t>
+              <w:t xml:space="preserve">PLAYERS IN FINAL THIRD</w:t>
             </w:r>
           </w:p>
         </w:tc>
@@ -1853,7 +2010,7 @@
                 <w:sz w:val="17"/>
                 <w:szCs w:val="17"/>
               </w:rPr>
-              <w:t xml:space="preserve">Defending near own goal</w:t>
+              <w:t xml:space="preserve">Players in final third</w:t>
             </w:r>
           </w:p>
         </w:tc>
@@ -1881,7 +2038,7 @@
                 <w:sz w:val="17"/>
                 <w:szCs w:val="17"/>
               </w:rPr>
-              <w:t xml:space="preserve">0 / 4</w:t>
+              <w:t xml:space="preserve">+1.05</w:t>
             </w:r>
           </w:p>
         </w:tc>
@@ -1910,7 +2067,7 @@
                 <w:sz w:val="17"/>
                 <w:szCs w:val="17"/>
               </w:rPr>
-              <w:t xml:space="preserve">DEFENSIVE TRANSITION</w:t>
+              <w:t xml:space="preserve">SET PIECES</w:t>
             </w:r>
           </w:p>
         </w:tc>
@@ -1937,7 +2094,7 @@
                 <w:sz w:val="17"/>
                 <w:szCs w:val="17"/>
               </w:rPr>
-              <w:t xml:space="preserve">Losing possession, recovering</w:t>
+              <w:t xml:space="preserve">Corner, free kick, throw-in</w:t>
             </w:r>
           </w:p>
         </w:tc>
@@ -1964,7 +2121,7 @@
                 <w:sz w:val="17"/>
                 <w:szCs w:val="17"/>
               </w:rPr>
-              <w:t xml:space="preserve">0 / 3</w:t>
+              <w:t xml:space="preserve">+0.70</w:t>
             </w:r>
           </w:p>
         </w:tc>
@@ -1994,7 +2151,7 @@
                 <w:sz w:val="17"/>
                 <w:szCs w:val="17"/>
               </w:rPr>
-              <w:t xml:space="preserve">DEFENDING IN MID. THIRD</w:t>
+              <w:t xml:space="preserve">POSSESSION (Barca)</w:t>
             </w:r>
           </w:p>
         </w:tc>
@@ -2022,7 +2179,7 @@
                 <w:sz w:val="17"/>
                 <w:szCs w:val="17"/>
               </w:rPr>
-              <w:t xml:space="preserve">Defending in middle third</w:t>
+              <w:t xml:space="preserve">Barcelona in possession</w:t>
             </w:r>
           </w:p>
         </w:tc>
@@ -2050,7 +2207,7 @@
                 <w:sz w:val="17"/>
                 <w:szCs w:val="17"/>
               </w:rPr>
-              <w:t xml:space="preserve">0 / 2</w:t>
+              <w:t xml:space="preserve">−0.35</w:t>
             </w:r>
           </w:p>
         </w:tc>
@@ -2079,7 +2236,7 @@
                 <w:sz w:val="17"/>
                 <w:szCs w:val="17"/>
               </w:rPr>
-              <w:t xml:space="preserve">DEFENDING IN ATK. THIRD</w:t>
+              <w:t xml:space="preserve">SUSTAINED ATTACK (Barca)</w:t>
             </w:r>
           </w:p>
         </w:tc>
@@ -2106,7 +2263,7 @@
                 <w:sz w:val="17"/>
                 <w:szCs w:val="17"/>
               </w:rPr>
-              <w:t xml:space="preserve">High press / defending forward</w:t>
+              <w:t xml:space="preserve">Barcelona sustained attack</w:t>
             </w:r>
           </w:p>
         </w:tc>
@@ -2133,7 +2290,7 @@
                 <w:sz w:val="17"/>
                 <w:szCs w:val="17"/>
               </w:rPr>
-              <w:t xml:space="preserve">0 / 1</w:t>
+              <w:t xml:space="preserve">−0.30</w:t>
             </w:r>
           </w:p>
         </w:tc>
@@ -2163,7 +2320,7 @@
                 <w:sz w:val="17"/>
                 <w:szCs w:val="17"/>
               </w:rPr>
-              <w:t xml:space="preserve">LONG BALL</w:t>
+              <w:t xml:space="preserve">BUILD UP (Barca)</w:t>
             </w:r>
           </w:p>
         </w:tc>
@@ -2191,7 +2348,7 @@
                 <w:sz w:val="17"/>
                 <w:szCs w:val="17"/>
               </w:rPr>
-              <w:t xml:space="preserve">Direct long-distance pass</w:t>
+              <w:t xml:space="preserve">Barcelona building from back</w:t>
             </w:r>
           </w:p>
         </w:tc>
@@ -2219,7 +2376,7 @@
                 <w:sz w:val="17"/>
                 <w:szCs w:val="17"/>
               </w:rPr>
-              <w:t xml:space="preserve">0 / 0</w:t>
+              <w:t xml:space="preserve">−0.25</w:t>
             </w:r>
           </w:p>
         </w:tc>
@@ -2248,7 +2405,7 @@
                 <w:sz w:val="17"/>
                 <w:szCs w:val="17"/>
               </w:rPr>
-              <w:t xml:space="preserve">BUILD UP</w:t>
+              <w:t xml:space="preserve">PROGRESSION (Barca)</w:t>
             </w:r>
           </w:p>
         </w:tc>
@@ -2275,7 +2432,7 @@
                 <w:sz w:val="17"/>
                 <w:szCs w:val="17"/>
               </w:rPr>
-              <w:t xml:space="preserve">Possession from own half</w:t>
+              <w:t xml:space="preserve">Barcelona advancing ball</w:t>
             </w:r>
           </w:p>
         </w:tc>
@@ -2302,7 +2459,7 @@
                 <w:sz w:val="17"/>
                 <w:szCs w:val="17"/>
               </w:rPr>
-              <w:t xml:space="preserve">0 / 0</w:t>
+              <w:t xml:space="preserve">−0.20</w:t>
             </w:r>
           </w:p>
         </w:tc>
@@ -2332,7 +2489,7 @@
                 <w:sz w:val="17"/>
                 <w:szCs w:val="17"/>
               </w:rPr>
-              <w:t xml:space="preserve">PLAYERS IN THE BOX</w:t>
+              <w:t xml:space="preserve">FINAL THIRD (Barca)</w:t>
             </w:r>
           </w:p>
         </w:tc>
@@ -2360,7 +2517,7 @@
                 <w:sz w:val="17"/>
                 <w:szCs w:val="17"/>
               </w:rPr>
-              <w:t xml:space="preserve">Attackers in penalty area</w:t>
+              <w:t xml:space="preserve">Barcelona in final third</w:t>
             </w:r>
           </w:p>
         </w:tc>
@@ -2388,7 +2545,7 @@
                 <w:sz w:val="17"/>
                 <w:szCs w:val="17"/>
               </w:rPr>
-              <w:t xml:space="preserve">0 / 0</w:t>
+              <w:t xml:space="preserve">−0.15</w:t>
             </w:r>
           </w:p>
         </w:tc>
@@ -2408,7 +2565,7 @@
           <w:sz w:val="18"/>
           <w:szCs w:val="18"/>
         </w:rPr>
-        <w:t xml:space="preserve">Note: Smart Tagging is not manually ground-truthed. It may contain false positives and negatives.</w:t>
+        <w:t xml:space="preserve">Smart Tagging is not manually ground-truthed. It may contain false positives and negatives.</w:t>
       </w:r>
     </w:p>
     <w:p>
@@ -2434,7 +2591,7 @@
           <w:sz w:val="21"/>
           <w:szCs w:val="21"/>
         </w:rPr>
-        <w:t xml:space="preserve">The original concept was individual player performance analysis. Due to tracking identity fragmentation and sparse position data, we pivoted to team-wide defensive analysis — a question fully answerable from the Smart Tagging data, which is clean and complete.</w:t>
+        <w:t xml:space="preserve">The original plan was individual player performance analysis. Tracking identity fragmentation and sparse position data made that impractical, so we pivoted to team-wide defensive analysis — a question that the Smart Tagging data can answer cleanly.</w:t>
       </w:r>
     </w:p>
     <w:p>
@@ -2528,7 +2685,7 @@
           <w:sz w:val="21"/>
           <w:szCs w:val="21"/>
         </w:rPr>
-        <w:t xml:space="preserve">The pipeline converts raw Smart Tagging annotations into a continuous per-second risk score (0–100) for each match. The end-to-end flow is: Smart Tagging XML → Risk Scoring → Danger Detection → Pattern Analysis → LLM Explanation → Dashboard with Video Seek.</w:t>
+        <w:t xml:space="preserve">The pipeline converts raw Smart Tagging annotations into a continuous risk score (0–100) for each match. The flow is: Smart Tagging XML → Risk Scoring → Danger Detection → Pattern Analysis → LLM Explanation → Dashboard with Video Seek.</w:t>
       </w:r>
     </w:p>
     <w:p>
@@ -2554,7 +2711,7 @@
           <w:sz w:val="21"/>
           <w:szCs w:val="21"/>
         </w:rPr>
-        <w:t xml:space="preserve">Events are converted to integer seconds. For each second of the match, we identify all active events and sum their risk weights. Opponent attacking events contribute positive risk; Barca defensive-phase events add additional risk. Multiple overlapping events compound — this captures the combinatorial danger of simultaneous attacking and defensive breakdowns.</w:t>
+        <w:t xml:space="preserve">The time grid is built at 0.25-second intervals (4 Hz) from the first to the last event timestamp. For each grid point, all overlapping events are identified and their weights summed. Opponent attacking events add positive risk; Barcelona possession events subtract risk. When multiple events overlap, their weights compound — capturing the combined danger of simultaneous attacking pressure and defensive disorganisation.</w:t>
       </w:r>
     </w:p>
     <w:p>
@@ -2580,7 +2737,59 @@
           <w:sz w:val="21"/>
           <w:szCs w:val="21"/>
         </w:rPr>
-        <w:t xml:space="preserve">Raw scores are smoothed with a 15-second centered rolling mean. Scores are normalized to 0–100 against the theoretical maximum (sum of all non-GOALS weights = 30):</w:t>
+        <w:t xml:space="preserve">Raw scores are smoothed with a 3-second moving average (12 samples at 4 Hz) to reduce noise from single-frame event boundaries. The smoothed signal is then min-max scaled to 0–100: the minimum is shifted to zero and the maximum maps to 100. This means each match is self-calibrated — the highest-pressure moment always peaks at 100, making it easy to compare across matches.</w:t>
+      </w:r>
+    </w:p>
+    <w:p>
+      <w:pPr>
+        <w:pStyle w:val="Heading2"/>
+        <w:spacing w:before="200" w:after="120"/>
+      </w:pPr>
+      <w:r>
+        <w:rPr>
+          <w:rFonts w:ascii="Arial" w:cs="Arial" w:eastAsia="Arial" w:hAnsi="Arial"/>
+        </w:rPr>
+        <w:t xml:space="preserve">2.3 Design Rationale</w:t>
+      </w:r>
+    </w:p>
+    <w:p>
+      <w:pPr>
+        <w:spacing w:after="120" w:before="0"/>
+        <w:jc w:val="both"/>
+      </w:pPr>
+      <w:r>
+        <w:rPr>
+          <w:rFonts w:ascii="Arial" w:cs="Arial" w:eastAsia="Arial" w:hAnsi="Arial"/>
+          <w:sz w:val="21"/>
+          <w:szCs w:val="21"/>
+        </w:rPr>
+        <w:t xml:space="preserve">The weight system is intentionally transparent. Each weight reflects how close the tactical phase is to a goal-scoring opportunity: events near the box (BALL IN THE BOX at +1.55) score higher than upstream events (SET PIECES at +0.70). Barcelona possession events carry negative weights because they reduce defensive risk. The resulting scores track closely with what a coach watching the match would consider dangerous.</w:t>
+      </w:r>
+    </w:p>
+    <w:p>
+      <w:pPr>
+        <w:pStyle w:val="Heading2"/>
+        <w:spacing w:before="200" w:after="120"/>
+      </w:pPr>
+      <w:r>
+        <w:rPr>
+          <w:rFonts w:ascii="Arial" w:cs="Arial" w:eastAsia="Arial" w:hAnsi="Arial"/>
+        </w:rPr>
+        <w:t xml:space="preserve">2.4 Spatial Feature Extraction from Tracking Data</w:t>
+      </w:r>
+    </w:p>
+    <w:p>
+      <w:pPr>
+        <w:spacing w:after="120" w:before="0"/>
+        <w:jc w:val="both"/>
+      </w:pPr>
+      <w:r>
+        <w:rPr>
+          <w:rFonts w:ascii="Arial" w:cs="Arial" w:eastAsia="Arial" w:hAnsi="Arial"/>
+          <w:sz w:val="21"/>
+          <w:szCs w:val="21"/>
+        </w:rPr>
+        <w:t xml:space="preserve">For each danger moment, the system extracts a spatial snapshot from the parsed tracking data (tracking_features.py). At the peak timestamp of each danger window, it computes:</w:t>
       </w:r>
     </w:p>
     <w:p>
@@ -2595,10 +2804,20 @@
       <w:r>
         <w:rPr>
           <w:rFonts w:ascii="Arial" w:cs="Arial" w:eastAsia="Arial" w:hAnsi="Arial"/>
-          <w:sz w:val="21"/>
-          <w:szCs w:val="21"/>
-        </w:rPr>
-        <w:t xml:space="preserve">Dangerous play without a goal tops out around 70–80</w:t>
+          <w:b/>
+          <w:bCs/>
+          <w:sz w:val="21"/>
+          <w:szCs w:val="21"/>
+        </w:rPr>
+        <w:t xml:space="preserve">Team shape metrics: </w:t>
+      </w:r>
+      <w:r>
+        <w:rPr>
+          <w:rFonts w:ascii="Arial" w:cs="Arial" w:eastAsia="Arial" w:hAnsi="Arial"/>
+          <w:sz w:val="21"/>
+          <w:szCs w:val="21"/>
+        </w:rPr>
+        <w:t xml:space="preserve">Width, length, and centroid position for both Barcelona (defending) and the opponent (attacking), based on the 5th–95th percentile spread of player positions.</w:t>
       </w:r>
     </w:p>
     <w:p>
@@ -2613,10 +2832,20 @@
       <w:r>
         <w:rPr>
           <w:rFonts w:ascii="Arial" w:cs="Arial" w:eastAsia="Arial" w:hAnsi="Arial"/>
-          <w:sz w:val="21"/>
-          <w:szCs w:val="21"/>
-        </w:rPr>
-        <w:t xml:space="preserve">Only a GOALS event (+10) can push the score toward 100</w:t>
+          <w:b/>
+          <w:bCs/>
+          <w:sz w:val="21"/>
+          <w:szCs w:val="21"/>
+        </w:rPr>
+        <w:t xml:space="preserve">Ball proximity: </w:t>
+      </w:r>
+      <w:r>
+        <w:rPr>
+          <w:rFonts w:ascii="Arial" w:cs="Arial" w:eastAsia="Arial" w:hAnsi="Arial"/>
+          <w:sz w:val="21"/>
+          <w:szCs w:val="21"/>
+        </w:rPr>
+        <w:t xml:space="preserve">Distance from the nearest defender and nearest attacker to the median ball position within the window.</w:t>
       </w:r>
     </w:p>
     <w:p>
@@ -2631,22 +2860,48 @@
       <w:r>
         <w:rPr>
           <w:rFonts w:ascii="Arial" w:cs="Arial" w:eastAsia="Arial" w:hAnsi="Arial"/>
-          <w:sz w:val="21"/>
-          <w:szCs w:val="21"/>
-        </w:rPr>
-        <w:t xml:space="preserve">Goal moments are spiked to 100 in the final 5 seconds of the GOALS annotation window</w:t>
-      </w:r>
-    </w:p>
-    <w:p>
-      <w:pPr>
-        <w:pStyle w:val="Heading2"/>
-        <w:spacing w:before="200" w:after="120"/>
-      </w:pPr>
-      <w:r>
-        <w:rPr>
-          <w:rFonts w:ascii="Arial" w:cs="Arial" w:eastAsia="Arial" w:hAnsi="Arial"/>
-        </w:rPr>
-        <w:t xml:space="preserve">2.3 Design Rationale</w:t>
+          <w:b/>
+          <w:bCs/>
+          <w:sz w:val="21"/>
+          <w:szCs w:val="21"/>
+        </w:rPr>
+        <w:t xml:space="preserve">Ball-side overload detection: </w:t>
+      </w:r>
+      <w:r>
+        <w:rPr>
+          <w:rFonts w:ascii="Arial" w:cs="Arial" w:eastAsia="Arial" w:hAnsi="Arial"/>
+          <w:sz w:val="21"/>
+          <w:szCs w:val="21"/>
+        </w:rPr>
+        <w:t xml:space="preserve">Within a configurable radius around the ball, the system counts defenders vs. attackers to flag numerical disadvantages.</w:t>
+      </w:r>
+    </w:p>
+    <w:p>
+      <w:pPr>
+        <w:pStyle w:val="ListParagraph"/>
+        <w:numPr>
+          <w:ilvl w:val="0"/>
+          <w:numId w:val="2"/>
+        </w:numPr>
+        <w:spacing w:after="60"/>
+      </w:pPr>
+      <w:r>
+        <w:rPr>
+          <w:rFonts w:ascii="Arial" w:cs="Arial" w:eastAsia="Arial" w:hAnsi="Arial"/>
+          <w:b/>
+          <w:bCs/>
+          <w:sz w:val="21"/>
+          <w:szCs w:val="21"/>
+        </w:rPr>
+        <w:t xml:space="preserve">Coverage diagnostics: </w:t>
+      </w:r>
+      <w:r>
+        <w:rPr>
+          <w:rFonts w:ascii="Arial" w:cs="Arial" w:eastAsia="Arial" w:hAnsi="Arial"/>
+          <w:sz w:val="21"/>
+          <w:szCs w:val="21"/>
+        </w:rPr>
+        <w:t xml:space="preserve">Each snapshot includes a tracking_coverage_warning flag when fewer than 6 players per team are tracked, so the LLM does not over-interpret sparse data.</w:t>
       </w:r>
     </w:p>
     <w:p>
@@ -2660,7 +2915,7 @@
           <w:sz w:val="21"/>
           <w:szCs w:val="21"/>
         </w:rPr>
-        <w:t xml:space="preserve">The weight system is intentionally transparent and interpretable. Each weight reflects the proximity-to-goal of the tactical phase: events closer to the goal (BALL IN THE BOX, CREATING CHANCES) receive higher weights than upstream events (PROGRESSION, BUILD UP). This produces risk scores that align with coaching intuition.</w:t>
+        <w:t xml:space="preserve">These spatial features are passed as a structured JSON evidence pack alongside the event codes to the LLM, enabling spatially-grounded tactical explanations. The LLM system prompt includes interpretation rules (e.g. distance thresholds: ≤0.05 = very tight, ≤0.12 = close, ≤0.25 = moderate, &gt;0.25 = far) to keep claims grounded in the data.</w:t>
       </w:r>
     </w:p>
     <w:p>
@@ -2691,7 +2946,7 @@
           <w:sz w:val="21"/>
           <w:szCs w:val="21"/>
         </w:rPr>
-        <w:t xml:space="preserve">Danger moments are identified using scipy’s find_peaks algorithm on the risk timeline.</w:t>
+        <w:t xml:space="preserve">Danger moments are detected by finding continuous segments where the risk score exceeds a threshold, then merging nearby segments into sustained spells.</w:t>
       </w:r>
     </w:p>
     <w:p>
@@ -2842,7 +3097,7 @@
                 <w:sz w:val="17"/>
                 <w:szCs w:val="17"/>
               </w:rPr>
-              <w:t xml:space="preserve">Peak percentile</w:t>
+              <w:t xml:space="preserve">Threshold</w:t>
             </w:r>
           </w:p>
         </w:tc>
@@ -2869,7 +3124,7 @@
                 <w:sz w:val="17"/>
                 <w:szCs w:val="17"/>
               </w:rPr>
-              <w:t xml:space="preserve">70th</w:t>
+              <w:t xml:space="preserve">45.0</w:t>
             </w:r>
           </w:p>
         </w:tc>
@@ -2896,7 +3151,7 @@
                 <w:sz w:val="17"/>
                 <w:szCs w:val="17"/>
               </w:rPr>
-              <w:t xml:space="preserve">Dynamic threshold — peaks must exceed this</w:t>
+              <w:t xml:space="preserve">Risk score must exceed this to start a danger window</w:t>
             </w:r>
           </w:p>
         </w:tc>
@@ -2926,7 +3181,7 @@
                 <w:sz w:val="17"/>
                 <w:szCs w:val="17"/>
               </w:rPr>
-              <w:t xml:space="preserve">Threshold floor</w:t>
+              <w:t xml:space="preserve">Min duration</w:t>
             </w:r>
           </w:p>
         </w:tc>
@@ -2954,7 +3209,7 @@
                 <w:sz w:val="17"/>
                 <w:szCs w:val="17"/>
               </w:rPr>
-              <w:t xml:space="preserve">40.0</w:t>
+              <w:t xml:space="preserve">5.0 sec</w:t>
             </w:r>
           </w:p>
         </w:tc>
@@ -2982,7 +3237,7 @@
                 <w:sz w:val="17"/>
                 <w:szCs w:val="17"/>
               </w:rPr>
-              <w:t xml:space="preserve">Absolute minimum (avoids trivial peaks)</w:t>
+              <w:t xml:space="preserve">Windows shorter than this are discarded as noise</w:t>
             </w:r>
           </w:p>
         </w:tc>
@@ -3011,7 +3266,7 @@
                 <w:sz w:val="17"/>
                 <w:szCs w:val="17"/>
               </w:rPr>
-              <w:t xml:space="preserve">Min distance</w:t>
+              <w:t xml:space="preserve">Min gap</w:t>
             </w:r>
           </w:p>
         </w:tc>
@@ -3038,7 +3293,7 @@
                 <w:sz w:val="17"/>
                 <w:szCs w:val="17"/>
               </w:rPr>
-              <w:t xml:space="preserve">35 sec</w:t>
+              <w:t xml:space="preserve">12.0 sec</w:t>
             </w:r>
           </w:p>
         </w:tc>
@@ -3065,262 +3320,7 @@
                 <w:sz w:val="17"/>
                 <w:szCs w:val="17"/>
               </w:rPr>
-              <w:t xml:space="preserve">Minimum gap between detected peaks</w:t>
-            </w:r>
-          </w:p>
-        </w:tc>
-      </w:tr>
-      <w:tr>
-        <w:tc>
-          <w:tcPr>
-            <w:tcW w:type="dxa" w:w="1800"/>
-            <w:tcBorders>
-              <w:top w:val="single" w:color="CCCCCC" w:sz="1"/>
-              <w:left w:val="single" w:color="CCCCCC" w:sz="1"/>
-              <w:bottom w:val="single" w:color="CCCCCC" w:sz="1"/>
-              <w:right w:val="single" w:color="CCCCCC" w:sz="1"/>
-            </w:tcBorders>
-            <w:shd w:fill="f5f7fa" w:val="clear"/>
-            <w:tcMar>
-              <w:top w:type="dxa" w:w="60"/>
-              <w:left w:type="dxa" w:w="100"/>
-              <w:bottom w:type="dxa" w:w="60"/>
-              <w:right w:type="dxa" w:w="100"/>
-            </w:tcMar>
-          </w:tcPr>
-          <w:p>
-            <w:r>
-              <w:rPr>
-                <w:rFonts w:ascii="Arial" w:cs="Arial" w:eastAsia="Arial" w:hAnsi="Arial"/>
-                <w:sz w:val="17"/>
-                <w:szCs w:val="17"/>
-              </w:rPr>
-              <w:t xml:space="preserve">Prominence</w:t>
-            </w:r>
-          </w:p>
-        </w:tc>
-        <w:tc>
-          <w:tcPr>
-            <w:tcW w:type="dxa" w:w="1200"/>
-            <w:tcBorders>
-              <w:top w:val="single" w:color="CCCCCC" w:sz="1"/>
-              <w:left w:val="single" w:color="CCCCCC" w:sz="1"/>
-              <w:bottom w:val="single" w:color="CCCCCC" w:sz="1"/>
-              <w:right w:val="single" w:color="CCCCCC" w:sz="1"/>
-            </w:tcBorders>
-            <w:shd w:fill="f5f7fa" w:val="clear"/>
-            <w:tcMar>
-              <w:top w:type="dxa" w:w="60"/>
-              <w:left w:type="dxa" w:w="100"/>
-              <w:bottom w:type="dxa" w:w="60"/>
-              <w:right w:type="dxa" w:w="100"/>
-            </w:tcMar>
-          </w:tcPr>
-          <w:p>
-            <w:r>
-              <w:rPr>
-                <w:rFonts w:ascii="Arial" w:cs="Arial" w:eastAsia="Arial" w:hAnsi="Arial"/>
-                <w:sz w:val="17"/>
-                <w:szCs w:val="17"/>
-              </w:rPr>
-              <w:t xml:space="preserve">10.0</w:t>
-            </w:r>
-          </w:p>
-        </w:tc>
-        <w:tc>
-          <w:tcPr>
-            <w:tcW w:type="dxa" w:w="6026"/>
-            <w:tcBorders>
-              <w:top w:val="single" w:color="CCCCCC" w:sz="1"/>
-              <w:left w:val="single" w:color="CCCCCC" w:sz="1"/>
-              <w:bottom w:val="single" w:color="CCCCCC" w:sz="1"/>
-              <w:right w:val="single" w:color="CCCCCC" w:sz="1"/>
-            </w:tcBorders>
-            <w:shd w:fill="f5f7fa" w:val="clear"/>
-            <w:tcMar>
-              <w:top w:type="dxa" w:w="60"/>
-              <w:left w:type="dxa" w:w="100"/>
-              <w:bottom w:type="dxa" w:w="60"/>
-              <w:right w:type="dxa" w:w="100"/>
-            </w:tcMar>
-          </w:tcPr>
-          <w:p>
-            <w:r>
-              <w:rPr>
-                <w:rFonts w:ascii="Arial" w:cs="Arial" w:eastAsia="Arial" w:hAnsi="Arial"/>
-                <w:sz w:val="17"/>
-                <w:szCs w:val="17"/>
-              </w:rPr>
-              <w:t xml:space="preserve">Peak must rise 10+ above surrounding baseline</w:t>
-            </w:r>
-          </w:p>
-        </w:tc>
-      </w:tr>
-      <w:tr>
-        <w:tc>
-          <w:tcPr>
-            <w:tcW w:type="dxa" w:w="1800"/>
-            <w:tcBorders>
-              <w:top w:val="single" w:color="CCCCCC" w:sz="1"/>
-              <w:left w:val="single" w:color="CCCCCC" w:sz="1"/>
-              <w:bottom w:val="single" w:color="CCCCCC" w:sz="1"/>
-              <w:right w:val="single" w:color="CCCCCC" w:sz="1"/>
-            </w:tcBorders>
-            <w:tcMar>
-              <w:top w:type="dxa" w:w="60"/>
-              <w:left w:type="dxa" w:w="100"/>
-              <w:bottom w:type="dxa" w:w="60"/>
-              <w:right w:type="dxa" w:w="100"/>
-            </w:tcMar>
-          </w:tcPr>
-          <w:p>
-            <w:r>
-              <w:rPr>
-                <w:rFonts w:ascii="Arial" w:cs="Arial" w:eastAsia="Arial" w:hAnsi="Arial"/>
-                <w:sz w:val="17"/>
-                <w:szCs w:val="17"/>
-              </w:rPr>
-              <w:t xml:space="preserve">Goal lookback</w:t>
-            </w:r>
-          </w:p>
-        </w:tc>
-        <w:tc>
-          <w:tcPr>
-            <w:tcW w:type="dxa" w:w="1200"/>
-            <w:tcBorders>
-              <w:top w:val="single" w:color="CCCCCC" w:sz="1"/>
-              <w:left w:val="single" w:color="CCCCCC" w:sz="1"/>
-              <w:bottom w:val="single" w:color="CCCCCC" w:sz="1"/>
-              <w:right w:val="single" w:color="CCCCCC" w:sz="1"/>
-            </w:tcBorders>
-            <w:tcMar>
-              <w:top w:type="dxa" w:w="60"/>
-              <w:left w:type="dxa" w:w="100"/>
-              <w:bottom w:type="dxa" w:w="60"/>
-              <w:right w:type="dxa" w:w="100"/>
-            </w:tcMar>
-          </w:tcPr>
-          <w:p>
-            <w:r>
-              <w:rPr>
-                <w:rFonts w:ascii="Arial" w:cs="Arial" w:eastAsia="Arial" w:hAnsi="Arial"/>
-                <w:sz w:val="17"/>
-                <w:szCs w:val="17"/>
-              </w:rPr>
-              <w:t xml:space="preserve">90 sec</w:t>
-            </w:r>
-          </w:p>
-        </w:tc>
-        <w:tc>
-          <w:tcPr>
-            <w:tcW w:type="dxa" w:w="6026"/>
-            <w:tcBorders>
-              <w:top w:val="single" w:color="CCCCCC" w:sz="1"/>
-              <w:left w:val="single" w:color="CCCCCC" w:sz="1"/>
-              <w:bottom w:val="single" w:color="CCCCCC" w:sz="1"/>
-              <w:right w:val="single" w:color="CCCCCC" w:sz="1"/>
-            </w:tcBorders>
-            <w:tcMar>
-              <w:top w:type="dxa" w:w="60"/>
-              <w:left w:type="dxa" w:w="100"/>
-              <w:bottom w:type="dxa" w:w="60"/>
-              <w:right w:type="dxa" w:w="100"/>
-            </w:tcMar>
-          </w:tcPr>
-          <w:p>
-            <w:r>
-              <w:rPr>
-                <w:rFonts w:ascii="Arial" w:cs="Arial" w:eastAsia="Arial" w:hAnsi="Arial"/>
-                <w:sz w:val="17"/>
-                <w:szCs w:val="17"/>
-              </w:rPr>
-              <w:t xml:space="preserve">Search window for risk peak before a goal</w:t>
-            </w:r>
-          </w:p>
-        </w:tc>
-      </w:tr>
-      <w:tr>
-        <w:tc>
-          <w:tcPr>
-            <w:tcW w:type="dxa" w:w="1800"/>
-            <w:tcBorders>
-              <w:top w:val="single" w:color="CCCCCC" w:sz="1"/>
-              <w:left w:val="single" w:color="CCCCCC" w:sz="1"/>
-              <w:bottom w:val="single" w:color="CCCCCC" w:sz="1"/>
-              <w:right w:val="single" w:color="CCCCCC" w:sz="1"/>
-            </w:tcBorders>
-            <w:shd w:fill="f5f7fa" w:val="clear"/>
-            <w:tcMar>
-              <w:top w:type="dxa" w:w="60"/>
-              <w:left w:type="dxa" w:w="100"/>
-              <w:bottom w:type="dxa" w:w="60"/>
-              <w:right w:type="dxa" w:w="100"/>
-            </w:tcMar>
-          </w:tcPr>
-          <w:p>
-            <w:r>
-              <w:rPr>
-                <w:rFonts w:ascii="Arial" w:cs="Arial" w:eastAsia="Arial" w:hAnsi="Arial"/>
-                <w:sz w:val="17"/>
-                <w:szCs w:val="17"/>
-              </w:rPr>
-              <w:t xml:space="preserve">Merge window</w:t>
-            </w:r>
-          </w:p>
-        </w:tc>
-        <w:tc>
-          <w:tcPr>
-            <w:tcW w:type="dxa" w:w="1200"/>
-            <w:tcBorders>
-              <w:top w:val="single" w:color="CCCCCC" w:sz="1"/>
-              <w:left w:val="single" w:color="CCCCCC" w:sz="1"/>
-              <w:bottom w:val="single" w:color="CCCCCC" w:sz="1"/>
-              <w:right w:val="single" w:color="CCCCCC" w:sz="1"/>
-            </w:tcBorders>
-            <w:shd w:fill="f5f7fa" w:val="clear"/>
-            <w:tcMar>
-              <w:top w:type="dxa" w:w="60"/>
-              <w:left w:type="dxa" w:w="100"/>
-              <w:bottom w:type="dxa" w:w="60"/>
-              <w:right w:type="dxa" w:w="100"/>
-            </w:tcMar>
-          </w:tcPr>
-          <w:p>
-            <w:r>
-              <w:rPr>
-                <w:rFonts w:ascii="Arial" w:cs="Arial" w:eastAsia="Arial" w:hAnsi="Arial"/>
-                <w:sz w:val="17"/>
-                <w:szCs w:val="17"/>
-              </w:rPr>
-              <w:t xml:space="preserve">60 sec</w:t>
-            </w:r>
-          </w:p>
-        </w:tc>
-        <w:tc>
-          <w:tcPr>
-            <w:tcW w:type="dxa" w:w="6026"/>
-            <w:tcBorders>
-              <w:top w:val="single" w:color="CCCCCC" w:sz="1"/>
-              <w:left w:val="single" w:color="CCCCCC" w:sz="1"/>
-              <w:bottom w:val="single" w:color="CCCCCC" w:sz="1"/>
-              <w:right w:val="single" w:color="CCCCCC" w:sz="1"/>
-            </w:tcBorders>
-            <w:shd w:fill="f5f7fa" w:val="clear"/>
-            <w:tcMar>
-              <w:top w:type="dxa" w:w="60"/>
-              <w:left w:type="dxa" w:w="100"/>
-              <w:bottom w:type="dxa" w:w="60"/>
-              <w:right w:type="dxa" w:w="100"/>
-            </w:tcMar>
-          </w:tcPr>
-          <w:p>
-            <w:r>
-              <w:rPr>
-                <w:rFonts w:ascii="Arial" w:cs="Arial" w:eastAsia="Arial" w:hAnsi="Arial"/>
-                <w:sz w:val="17"/>
-                <w:szCs w:val="17"/>
-              </w:rPr>
-              <w:t xml:space="preserve">Merge peaks within 60s into one sustained spell</w:t>
+              <w:t xml:space="preserve">Windows closer than this are merged into one spell</w:t>
             </w:r>
           </w:p>
         </w:tc>
@@ -3337,7 +3337,7 @@
           <w:sz w:val="21"/>
           <w:szCs w:val="21"/>
         </w:rPr>
-        <w:t xml:space="preserve">These parameters were tuned using a grid search across all 11 matches, optimizing for: reasonable peak count per match (~10–20), window lengths between 20–60 seconds, and 100% goal coverage.</w:t>
+        <w:t xml:space="preserve">These values were tuned iteratively across all 11 matches, balancing sensitivity (catching real threats) against specificity (not flagging routine possession changes). A threshold of 45 roughly corresponds to the point where multiple opponent attacking events overlap with Barcelona defensive events.</w:t>
       </w:r>
     </w:p>
     <w:p>
@@ -3488,7 +3488,7 @@
                 <w:sz w:val="17"/>
                 <w:szCs w:val="17"/>
               </w:rPr>
-              <w:t xml:space="preserve">Critical</w:t>
+              <w:t xml:space="preserve">High</w:t>
             </w:r>
           </w:p>
         </w:tc>
@@ -3515,7 +3515,7 @@
                 <w:sz w:val="17"/>
                 <w:szCs w:val="17"/>
               </w:rPr>
-              <w:t xml:space="preserve">85–100</w:t>
+              <w:t xml:space="preserve">80–100</w:t>
             </w:r>
           </w:p>
         </w:tc>
@@ -3542,7 +3542,7 @@
                 <w:sz w:val="17"/>
                 <w:szCs w:val="17"/>
               </w:rPr>
-              <w:t xml:space="preserve">Goal conceded or near-certain opportunity</w:t>
+              <w:t xml:space="preserve">Major danger — goal conceded or clear-cut chance</w:t>
             </w:r>
           </w:p>
         </w:tc>
@@ -3572,7 +3572,7 @@
                 <w:sz w:val="17"/>
                 <w:szCs w:val="17"/>
               </w:rPr>
-              <w:t xml:space="preserve">High</w:t>
+              <w:t xml:space="preserve">Moderate</w:t>
             </w:r>
           </w:p>
         </w:tc>
@@ -3600,7 +3600,7 @@
                 <w:sz w:val="17"/>
                 <w:szCs w:val="17"/>
               </w:rPr>
-              <w:t xml:space="preserve">70–84</w:t>
+              <w:t xml:space="preserve">50–79</w:t>
             </w:r>
           </w:p>
         </w:tc>
@@ -3628,7 +3628,7 @@
                 <w:sz w:val="17"/>
                 <w:szCs w:val="17"/>
               </w:rPr>
-              <w:t xml:space="preserve">Clear danger, multiple threatening events</w:t>
+              <w:t xml:space="preserve">Significant pressure, multiple threatening events</w:t>
             </w:r>
           </w:p>
         </w:tc>
@@ -3657,7 +3657,7 @@
                 <w:sz w:val="17"/>
                 <w:szCs w:val="17"/>
               </w:rPr>
-              <w:t xml:space="preserve">Moderate</w:t>
+              <w:t xml:space="preserve">Low</w:t>
             </w:r>
           </w:p>
         </w:tc>
@@ -3684,7 +3684,7 @@
                 <w:sz w:val="17"/>
                 <w:szCs w:val="17"/>
               </w:rPr>
-              <w:t xml:space="preserve">40–69</w:t>
+              <w:t xml:space="preserve">25–49</w:t>
             </w:r>
           </w:p>
         </w:tc>
@@ -3712,6 +3712,92 @@
                 <w:szCs w:val="17"/>
               </w:rPr>
               <w:t xml:space="preserve">Elevated risk, territorial opponent advantage</w:t>
+            </w:r>
+          </w:p>
+        </w:tc>
+      </w:tr>
+      <w:tr>
+        <w:tc>
+          <w:tcPr>
+            <w:tcW w:type="dxa" w:w="1500"/>
+            <w:tcBorders>
+              <w:top w:val="single" w:color="CCCCCC" w:sz="1"/>
+              <w:left w:val="single" w:color="CCCCCC" w:sz="1"/>
+              <w:bottom w:val="single" w:color="CCCCCC" w:sz="1"/>
+              <w:right w:val="single" w:color="CCCCCC" w:sz="1"/>
+            </w:tcBorders>
+            <w:shd w:fill="f5f7fa" w:val="clear"/>
+            <w:tcMar>
+              <w:top w:type="dxa" w:w="60"/>
+              <w:left w:type="dxa" w:w="100"/>
+              <w:bottom w:type="dxa" w:w="60"/>
+              <w:right w:type="dxa" w:w="100"/>
+            </w:tcMar>
+          </w:tcPr>
+          <w:p>
+            <w:r>
+              <w:rPr>
+                <w:rFonts w:ascii="Arial" w:cs="Arial" w:eastAsia="Arial" w:hAnsi="Arial"/>
+                <w:sz w:val="17"/>
+                <w:szCs w:val="17"/>
+              </w:rPr>
+              <w:t xml:space="preserve">Very Low</w:t>
+            </w:r>
+          </w:p>
+        </w:tc>
+        <w:tc>
+          <w:tcPr>
+            <w:tcW w:type="dxa" w:w="1500"/>
+            <w:tcBorders>
+              <w:top w:val="single" w:color="CCCCCC" w:sz="1"/>
+              <w:left w:val="single" w:color="CCCCCC" w:sz="1"/>
+              <w:bottom w:val="single" w:color="CCCCCC" w:sz="1"/>
+              <w:right w:val="single" w:color="CCCCCC" w:sz="1"/>
+            </w:tcBorders>
+            <w:shd w:fill="f5f7fa" w:val="clear"/>
+            <w:tcMar>
+              <w:top w:type="dxa" w:w="60"/>
+              <w:left w:type="dxa" w:w="100"/>
+              <w:bottom w:type="dxa" w:w="60"/>
+              <w:right w:type="dxa" w:w="100"/>
+            </w:tcMar>
+          </w:tcPr>
+          <w:p>
+            <w:r>
+              <w:rPr>
+                <w:rFonts w:ascii="Arial" w:cs="Arial" w:eastAsia="Arial" w:hAnsi="Arial"/>
+                <w:sz w:val="17"/>
+                <w:szCs w:val="17"/>
+              </w:rPr>
+              <w:t xml:space="preserve">&lt; 25</w:t>
+            </w:r>
+          </w:p>
+        </w:tc>
+        <w:tc>
+          <w:tcPr>
+            <w:tcW w:type="dxa" w:w="6026"/>
+            <w:tcBorders>
+              <w:top w:val="single" w:color="CCCCCC" w:sz="1"/>
+              <w:left w:val="single" w:color="CCCCCC" w:sz="1"/>
+              <w:bottom w:val="single" w:color="CCCCCC" w:sz="1"/>
+              <w:right w:val="single" w:color="CCCCCC" w:sz="1"/>
+            </w:tcBorders>
+            <w:shd w:fill="f5f7fa" w:val="clear"/>
+            <w:tcMar>
+              <w:top w:type="dxa" w:w="60"/>
+              <w:left w:type="dxa" w:w="100"/>
+              <w:bottom w:type="dxa" w:w="60"/>
+              <w:right w:type="dxa" w:w="100"/>
+            </w:tcMar>
+          </w:tcPr>
+          <w:p>
+            <w:r>
+              <w:rPr>
+                <w:rFonts w:ascii="Arial" w:cs="Arial" w:eastAsia="Arial" w:hAnsi="Arial"/>
+                <w:sz w:val="17"/>
+                <w:szCs w:val="17"/>
+              </w:rPr>
+              <w:t xml:space="preserve">Minor pressure, mostly controlled</w:t>
             </w:r>
           </w:p>
         </w:tc>
@@ -3726,7 +3812,7 @@
         <w:rPr>
           <w:rFonts w:ascii="Arial" w:cs="Arial" w:eastAsia="Arial" w:hAnsi="Arial"/>
         </w:rPr>
-        <w:t xml:space="preserve">3.3 Goal Anchoring</w:t>
+        <w:t xml:space="preserve">3.3 Merge Logic</w:t>
       </w:r>
     </w:p>
     <w:p>
@@ -3740,33 +3826,7 @@
           <w:sz w:val="21"/>
           <w:szCs w:val="21"/>
         </w:rPr>
-        <w:t xml:space="preserve">Every goal conceded is guaranteed to appear as a critical danger moment. The system looks back 90 seconds from the goal timestamp and takes the max-risk point. If within 5 seconds of an existing peak, it is promoted rather than duplicated. This ensures 100% goal coverage.</w:t>
-      </w:r>
-    </w:p>
-    <w:p>
-      <w:pPr>
-        <w:pStyle w:val="Heading2"/>
-        <w:spacing w:before="200" w:after="120"/>
-      </w:pPr>
-      <w:r>
-        <w:rPr>
-          <w:rFonts w:ascii="Arial" w:cs="Arial" w:eastAsia="Arial" w:hAnsi="Arial"/>
-        </w:rPr>
-        <w:t xml:space="preserve">3.4 Merge Logic</w:t>
-      </w:r>
-    </w:p>
-    <w:p>
-      <w:pPr>
-        <w:spacing w:after="120" w:before="0"/>
-        <w:jc w:val="both"/>
-      </w:pPr>
-      <w:r>
-        <w:rPr>
-          <w:rFonts w:ascii="Arial" w:cs="Arial" w:eastAsia="Arial" w:hAnsi="Arial"/>
-          <w:sz w:val="21"/>
-          <w:szCs w:val="21"/>
-        </w:rPr>
-        <w:t xml:space="preserve">Peaks within 60 seconds of each other are merged into a single sustained pressure spell. The merged moment keeps the highest peak score, the widest window, the union of active codes, and the maximum severity.</w:t>
+        <w:t xml:space="preserve">When two above-threshold segments are separated by less than 12 seconds, they are merged into a single sustained pressure spell. The merged moment keeps the highest peak score, the widest time window, and the union of all active event codes.</w:t>
       </w:r>
     </w:p>
     <w:p>
@@ -3830,7 +3890,7 @@
           <w:sz w:val="21"/>
           <w:szCs w:val="21"/>
         </w:rPr>
-        <w:t xml:space="preserve"> across all matches.</w:t>
+        <w:t xml:space="preserve"> in total.</w:t>
       </w:r>
     </w:p>
     <w:tbl>
@@ -7535,7 +7595,7 @@
           <w:sz w:val="21"/>
           <w:szCs w:val="21"/>
         </w:rPr>
-        <w:t xml:space="preserve">The Arsenal (5-3) and Manchester City (2-2) matches produced the most danger moments (22 and 20 respectively), reflecting their quality as opponents and the open, transitional nature of those games.</w:t>
+        <w:t xml:space="preserve">Arsenal (5-3) and Manchester City (2-2) produced the most danger moments (22 and 20). Both were open, transitional games against top-tier opponents.</w:t>
       </w:r>
     </w:p>
     <w:p>
@@ -7561,7 +7621,7 @@
           <w:sz w:val="21"/>
           <w:szCs w:val="21"/>
         </w:rPr>
-        <w:t xml:space="preserve">Despite only 12 danger moments, 5 were critical and all 3 goals were captured. The high critical-to-total ratio (42%) indicates concentrated, lethal attacks rather than sustained pressure.</w:t>
+        <w:t xml:space="preserve">Only 12 danger moments, but 5 were critical and all 3 goals were captured. The high critical-to-total ratio (42%) points to concentrated, lethal attacks rather than sustained pressure.</w:t>
       </w:r>
     </w:p>
     <w:p>
@@ -7587,7 +7647,7 @@
           <w:sz w:val="21"/>
           <w:szCs w:val="21"/>
         </w:rPr>
-        <w:t xml:space="preserve">Even in the 5-0 wins (Como, Daegu), the system detected moderate danger moments — consistent with the reality that even dominant teams face occasional counter-attacks.</w:t>
+        <w:t xml:space="preserve">Even in the 5-0 wins (Como, Daegu), the system picked up moderate danger moments — every team faces occasional counter-attacks, even when dominating.</w:t>
       </w:r>
     </w:p>
     <w:p>
@@ -7613,7 +7673,7 @@
           <w:sz w:val="21"/>
           <w:szCs w:val="21"/>
         </w:rPr>
-        <w:t xml:space="preserve">21 danger moments with 0 critical suggests a match where Barcelona controlled the outcome but faced consistent mid-level pressure.</w:t>
+        <w:t xml:space="preserve">21 danger moments with 0 critical suggests Barca controlled the outcome but faced steady mid-level pressure.</w:t>
       </w:r>
     </w:p>
     <w:p>
@@ -9017,7 +9077,7 @@
           <w:sz w:val="21"/>
           <w:szCs w:val="21"/>
         </w:rPr>
-        <w:t xml:space="preserve">The near-universal presence of PLAYERS IN THE BOX and BALL IN FINAL THIRD validates the weight system. The 48% co-occurrence of transitions highlights transition play as a primary vulnerability vector.</w:t>
+        <w:t xml:space="preserve">PLAYERS IN THE BOX and BALL IN FINAL THIRD show up in almost every danger moment, which validates the weighting approach. The 48% co-occurrence of transitions is the most interesting finding — it points to transition play as a primary vulnerability vector.</w:t>
       </w:r>
     </w:p>
     <w:p>
@@ -9415,7 +9475,7 @@
           <w:sz w:val="21"/>
           <w:szCs w:val="21"/>
         </w:rPr>
-        <w:t xml:space="preserve">Notable: </w:t>
+        <w:t xml:space="preserve">Worth noting: </w:t>
       </w:r>
       <w:r>
         <w:rPr>
@@ -9424,7 +9484,7 @@
           <w:sz w:val="21"/>
           <w:szCs w:val="21"/>
         </w:rPr>
-        <w:t xml:space="preserve">Monaco went from 0 critical in H1 to 5 critical in H2 (all 3 goals conceded).</w:t>
+        <w:t xml:space="preserve">Monaco went from 0 critical in H1 to 5 critical in H2 (all 3 goals conceded). Whatever Monaco changed at half-time worked.</w:t>
       </w:r>
     </w:p>
     <w:p>
@@ -9514,7 +9574,7 @@
           <w:sz w:val="21"/>
           <w:szCs w:val="21"/>
         </w:rPr>
-        <w:t xml:space="preserve">Transition moments are present in </w:t>
+        <w:t xml:space="preserve">Transition moments appear in </w:t>
       </w:r>
       <w:r>
         <w:rPr>
@@ -9554,7 +9614,7 @@
           <w:sz w:val="21"/>
           <w:szCs w:val="21"/>
         </w:rPr>
-        <w:t xml:space="preserve"> (5/17). Set pieces are involved in </w:t>
+        <w:t xml:space="preserve"> (5/17). Set pieces show up in </w:t>
       </w:r>
       <w:r>
         <w:rPr>
@@ -9623,7 +9683,7 @@
           <w:sz w:val="21"/>
           <w:szCs w:val="21"/>
         </w:rPr>
-        <w:t xml:space="preserve">Arsenal (5-3) — highest total danger (22 moments, 6 critical): </w:t>
+        <w:t xml:space="preserve">Arsenal (5-3): </w:t>
       </w:r>
       <w:r>
         <w:rPr>
@@ -9632,7 +9692,7 @@
           <w:sz w:val="21"/>
           <w:szCs w:val="21"/>
         </w:rPr>
-        <w:t xml:space="preserve">The most dangerous match in the dataset. Danger spread across both halves (12 in H1, 10 in H2) — sustained vulnerability, not a single-half collapse.</w:t>
+        <w:t xml:space="preserve">22 moments, 6 critical. Danger spread across both halves (12 in H1, 10 in H2) — sustained vulnerability throughout, not a single-half collapse.</w:t>
       </w:r>
     </w:p>
     <w:p>
@@ -9649,7 +9709,7 @@
           <w:sz w:val="21"/>
           <w:szCs w:val="21"/>
         </w:rPr>
-        <w:t xml:space="preserve">AS Monaco (0-3) — most concentrated lethality: </w:t>
+        <w:t xml:space="preserve">AS Monaco (0-3): </w:t>
       </w:r>
       <w:r>
         <w:rPr>
@@ -9658,7 +9718,7 @@
           <w:sz w:val="21"/>
           <w:szCs w:val="21"/>
         </w:rPr>
-        <w:t xml:space="preserve">42% critical rate. All danger escalated in the second half (0 critical H1, 5 critical H2). Monaco’s half-time adjustment was decisive.</w:t>
+        <w:t xml:space="preserve">42% critical rate. Everything escalated in the second half (0 critical H1, 5 critical H2). Monaco’s half-time adjustment was clearly decisive.</w:t>
       </w:r>
     </w:p>
     <w:p>
@@ -9675,7 +9735,7 @@
           <w:sz w:val="21"/>
           <w:szCs w:val="21"/>
         </w:rPr>
-        <w:t xml:space="preserve">Manchester City (2-2) — highest sustained pressure: </w:t>
+        <w:t xml:space="preserve">Manchester City (2-2): </w:t>
       </w:r>
       <w:r>
         <w:rPr>
@@ -9684,7 +9744,7 @@
           <w:sz w:val="21"/>
           <w:szCs w:val="21"/>
         </w:rPr>
-        <w:t xml:space="preserve">20 danger moments with match-leading average risk of 14.5. First half especially intense (16 of 20 dangers).</w:t>
+        <w:t xml:space="preserve">20 danger moments with the highest average risk in the dataset (14.5). First half was especially intense (16 of 20 dangers).</w:t>
       </w:r>
     </w:p>
     <w:p>
@@ -9713,7 +9773,7 @@
         <w:rPr>
           <w:rFonts w:ascii="Arial" w:cs="Arial" w:eastAsia="Arial" w:hAnsi="Arial"/>
         </w:rPr>
-        <w:t xml:space="preserve">5.1 Fingerprinting Methodology</w:t>
+        <w:t xml:space="preserve">5.1 How It Works</w:t>
       </w:r>
     </w:p>
     <w:p>
@@ -9728,7 +9788,7 @@
           <w:sz w:val="21"/>
           <w:szCs w:val="21"/>
         </w:rPr>
-        <w:t xml:space="preserve">For each danger moment, we extract a </w:t>
+        <w:t xml:space="preserve">Each danger moment has a </w:t>
       </w:r>
       <w:r>
         <w:rPr>
@@ -9739,7 +9799,7 @@
           <w:sz w:val="21"/>
           <w:szCs w:val="21"/>
         </w:rPr>
-        <w:t xml:space="preserve">fingerprint</w:t>
+        <w:t xml:space="preserve">signature</w:t>
       </w:r>
       <w:r>
         <w:rPr>
@@ -9748,7 +9808,7 @@
           <w:sz w:val="21"/>
           <w:szCs w:val="21"/>
         </w:rPr>
-        <w:t xml:space="preserve">: the sequence of event codes that newly entered the active set during the preceding 60 seconds. Codes are filtered by stopwords, deduplicated while preserving order, and compressed to the top 4 by weight. Fingerprints are clustered using subsequence similarity (threshold 0.85). Patterns must appear in 2+ matches with 3+ occurrences and lift ≥1.15.</w:t>
+        <w:t xml:space="preserve">: the sorted set of active event codes at the peak timestamp. These signatures are compared across matches. A pattern must appear in at least 2 different matches to count. We compute prevalence in goal-producing danger moments vs. all danger moments and derive a lift score to see which combinations are disproportionately associated with goals conceded.</w:t>
       </w:r>
     </w:p>
     <w:p>
@@ -9760,7 +9820,7 @@
         <w:rPr>
           <w:rFonts w:ascii="Arial" w:cs="Arial" w:eastAsia="Arial" w:hAnsi="Arial"/>
         </w:rPr>
-        <w:t xml:space="preserve">5.2 Bayesian Confidence Scoring</w:t>
+        <w:t xml:space="preserve">5.2 Confidence Scoring</w:t>
       </w:r>
     </w:p>
     <w:p>
@@ -9774,7 +9834,7 @@
           <w:sz w:val="21"/>
           <w:szCs w:val="21"/>
         </w:rPr>
-        <w:t xml:space="preserve">Each pattern’s goal rate is modeled as Bernoulli with a Beta(1,1) prior. Composite confidence score = P(pattern_rate &gt; baseline_rate) × support_scaler.</w:t>
+        <w:t xml:space="preserve">Each pattern gets a composite confidence score (0–100) based on two factors: how many matches it appears in (prevalence) and how much more common it is in goal moments than in all danger moments (lift). The scoring is deliberately conservative — with only 11 matches, we want to avoid overstating patterns that might be coincidental.</w:t>
       </w:r>
     </w:p>
     <w:tbl>
@@ -9913,7 +9973,7 @@
                 <w:sz w:val="17"/>
                 <w:szCs w:val="17"/>
               </w:rPr>
-              <w:t xml:space="preserve"> High</w:t>
+              <w:t xml:space="preserve">High</w:t>
             </w:r>
           </w:p>
         </w:tc>
@@ -9940,7 +10000,7 @@
                 <w:sz w:val="17"/>
                 <w:szCs w:val="17"/>
               </w:rPr>
-              <w:t xml:space="preserve">≥ 0.70</w:t>
+              <w:t xml:space="preserve">≥ 70</w:t>
             </w:r>
           </w:p>
         </w:tc>
@@ -10025,7 +10085,7 @@
                 <w:sz w:val="17"/>
                 <w:szCs w:val="17"/>
               </w:rPr>
-              <w:t xml:space="preserve">0.45–0.69</w:t>
+              <w:t xml:space="preserve">45–69</w:t>
             </w:r>
           </w:p>
         </w:tc>
@@ -10109,7 +10169,7 @@
                 <w:sz w:val="17"/>
                 <w:szCs w:val="17"/>
               </w:rPr>
-              <w:t xml:space="preserve">&lt; 0.45</w:t>
+              <w:t xml:space="preserve">&lt; 45</w:t>
             </w:r>
           </w:p>
         </w:tc>
@@ -10136,7 +10196,7 @@
                 <w:sz w:val="17"/>
                 <w:szCs w:val="17"/>
               </w:rPr>
-              <w:t xml:space="preserve">Candidate theme. Insufficient evidence to act on.</w:t>
+              <w:t xml:space="preserve">Candidate theme. Not enough evidence to act on yet.</w:t>
             </w:r>
           </w:p>
         </w:tc>
@@ -10166,7 +10226,7 @@
           <w:sz w:val="21"/>
           <w:szCs w:val="21"/>
         </w:rPr>
-        <w:t xml:space="preserve">The pattern analyzer identified </w:t>
+        <w:t xml:space="preserve">The pattern analyzer found </w:t>
       </w:r>
       <w:r>
         <w:rPr>
@@ -10298,7 +10358,7 @@
           <w:sz w:val="21"/>
           <w:szCs w:val="21"/>
         </w:rPr>
-        <w:t xml:space="preserve">This pattern captures moments where Barcelona loses the ball during an attacking move and the opponent immediately launches a counter-attack. The rapid transition from attack to defense — with players caught upfield — creates the most dangerous vulnerability. The 2.66× lift means this sequence is nearly 3 times more likely to result in a goal.</w:t>
+        <w:t xml:space="preserve">Barcelona loses the ball during an attacking move and the opponent immediately launches a counter-attack. Players are caught upfield and the defensive shape is not set. The 2.66× lift means this sequence is nearly 3 times more likely to end in a goal than a random danger moment.</w:t>
       </w:r>
     </w:p>
     <w:p>
@@ -10410,7 +10470,7 @@
           <w:sz w:val="21"/>
           <w:szCs w:val="21"/>
         </w:rPr>
-        <w:t xml:space="preserve">The opponent’s chance creation directly pushes Barcelona into deep defending. The mid-block is bypassed — the opponent progresses from creating chances to box-area threats without an intermediate defensive phase, indicating a structural gap.</w:t>
+        <w:t xml:space="preserve">The opponent creates a chance and Barcelona drops straight into deep defending — the mid-block gets bypassed entirely. The opponent goes from chance creation to box-area threats without an intermediate defensive phase, pointing to a structural gap between the lines.</w:t>
       </w:r>
     </w:p>
     <w:p>
@@ -10522,7 +10582,7 @@
           <w:sz w:val="21"/>
           <w:szCs w:val="21"/>
         </w:rPr>
-        <w:t xml:space="preserve">Opponent progression through midfield while Barcelona defends in the middle third. This pattern appeared in both heavy-defeat matches, indicating that when Barcelona’s midfield pressing is ineffective, the defensive line is exposed.</w:t>
+        <w:t xml:space="preserve">The opponent progresses through midfield while Barcelona defends in the middle third. Both heavy-defeat matches feature this pattern, suggesting that when the midfield press fails, the defensive line gets exposed.</w:t>
       </w:r>
     </w:p>
     <w:p>
@@ -10641,7 +10701,7 @@
                 <w:sz w:val="17"/>
                 <w:szCs w:val="17"/>
               </w:rPr>
-              <w:t xml:space="preserve">Total danger moments with valid fingerprints</w:t>
+              <w:t xml:space="preserve">Total danger moments with valid signatures</w:t>
             </w:r>
           </w:p>
         </w:tc>
@@ -10930,7 +10990,7 @@
           <w:sz w:val="21"/>
           <w:szCs w:val="21"/>
         </w:rPr>
-        <w:t xml:space="preserve">The system uses GPT-4o-mini (via OpenRouter) to transform structured evidence packs into natural-language tactical explanations. The LLM never sees raw data — only curated context.</w:t>
+        <w:t xml:space="preserve">The system uses GPT-4o-mini (via OpenRouter) to turn structured evidence packs into tactical explanations. The LLM never sees raw data — only curated context: event codes, risk scores, severity, and (where available) spatial tracking summaries with team shape, ball proximity, and overload metrics.</w:t>
       </w:r>
     </w:p>
     <w:p>
@@ -11108,7 +11168,8 @@
                 <w:sz w:val="17"/>
                 <w:szCs w:val="17"/>
               </w:rPr>
-              <w:t xml:space="preserve">Active codes, risk score, severity, goal flag</w:t>
+              <w:t xml:space="preserve">Active codes, risk score, severity,
+goal flag, tracking summary</w:t>
             </w:r>
           </w:p>
         </w:tc>
@@ -11135,7 +11196,8 @@
                 <w:sz w:val="17"/>
                 <w:szCs w:val="17"/>
               </w:rPr>
-              <w:t xml:space="preserve">3–5 sentence tactical explanation with [CODE] refs</w:t>
+              <w:t xml:space="preserve">3–5 sentence tactical explanation
+with [CODE] refs</w:t>
             </w:r>
           </w:p>
         </w:tc>
@@ -11193,7 +11255,8 @@
                 <w:sz w:val="17"/>
                 <w:szCs w:val="17"/>
               </w:rPr>
-              <w:t xml:space="preserve">Events in 5-min window, avg risk, team breakdown</w:t>
+              <w:t xml:space="preserve">Events in 5-min window, avg risk,
+team breakdown</w:t>
             </w:r>
           </w:p>
         </w:tc>
@@ -11304,7 +11367,8 @@
                 <w:sz w:val="17"/>
                 <w:szCs w:val="17"/>
               </w:rPr>
-              <w:t xml:space="preserve">Structural vulnerability explanation + recommendations</w:t>
+              <w:t xml:space="preserve">Structural vulnerability explanation
++ recommendations</w:t>
             </w:r>
           </w:p>
         </w:tc>
@@ -11345,7 +11409,7 @@
           <w:sz w:val="21"/>
           <w:szCs w:val="21"/>
         </w:rPr>
-        <w:t xml:space="preserve">AC Milan vs Barca (0-1), 37:01–37:46, risk 77.17</w:t>
+        <w:t xml:space="preserve">AC Milan vs Barca (0-1), risk 77.17</w:t>
       </w:r>
     </w:p>
     <w:p>
@@ -11365,7 +11429,7 @@
           <w:sz w:val="19"/>
           <w:szCs w:val="19"/>
         </w:rPr>
-        <w:t xml:space="preserve">During the critical window from 37:01 to 37:46, Barcelona’s defensive structure appeared to falter primarily due to poor organization during the [DEFENSIVE TRANSITION]. As AC Milan initiated an [ATTACKING TRANSITION], Barcelona’s players were slow to regroup, leading to unmarked opposition players in the [FINAL THIRD]. The lack of effective communication and commitment to closing down space in the [DEFENDING IN DEFENSIVE THIRD] allowed Milan to create multiple [BALL IN THE BOX] scenarios.</w:t>
+        <w:t xml:space="preserve">Barcelona’s defensive structure broke down primarily through poor organisation during the [DEFENSIVE TRANSITION]. As AC Milan initiated an [ATTACKING TRANSITION], Barcelona’s players were slow to regroup, leaving unmarked opponents in the [FINAL THIRD]. The failure to close down space in [DEFENDING IN DEFENSIVE THIRD] allowed Milan to create multiple [BALL IN THE BOX] scenarios.</w:t>
       </w:r>
     </w:p>
     <w:p>
@@ -11391,7 +11455,7 @@
           <w:sz w:val="21"/>
           <w:szCs w:val="21"/>
         </w:rPr>
-        <w:t xml:space="preserve">AC Milan vs Barca (0-1), 28:32–29:30, risk 50.0</w:t>
+        <w:t xml:space="preserve">AC Milan vs Barca (0-1), risk 50.0</w:t>
       </w:r>
     </w:p>
     <w:p>
@@ -11411,7 +11475,7 @@
           <w:sz w:val="19"/>
           <w:szCs w:val="19"/>
         </w:rPr>
-        <w:t xml:space="preserve">FC Barcelona faced a considerable threat due to failures in managing defensive transitions [DEFENSIVE TRANSITION] and positioning during attacks by AC Milan. The combination of ball in the box situations [BALL IN THE BOX] and set pieces [SET PIECES] indicates a lack of effective marking and organization during dead-ball scenarios.</w:t>
+        <w:t xml:space="preserve">Barcelona faced a clear threat due to failures in managing [DEFENSIVE TRANSITION] and positioning during AC Milan’s attacks. The combination of [BALL IN THE BOX] situations and [SET PIECES] points to a lack of effective marking and organisation during dead-ball scenarios.</w:t>
       </w:r>
     </w:p>
     <w:p>
@@ -11451,7 +11515,7 @@
           <w:sz w:val="21"/>
           <w:szCs w:val="21"/>
         </w:rPr>
-        <w:t xml:space="preserve">Explicitly tells the LLM what data IS and IS NOT available.</w:t>
+        <w:t xml:space="preserve">The LLM is told what data is and is not available, and instructed not to invent details.</w:t>
       </w:r>
     </w:p>
     <w:p>
@@ -11479,7 +11543,7 @@
           <w:sz w:val="21"/>
           <w:szCs w:val="21"/>
         </w:rPr>
-        <w:t xml:space="preserve">Event codes must be cited in [BRACKETS], making analysis verifiable.</w:t>
+        <w:t xml:space="preserve">Event codes must be cited in [BRACKETS], so every claim is verifiable against the evidence pack.</w:t>
       </w:r>
     </w:p>
     <w:p>
@@ -11507,7 +11571,7 @@
           <w:sz w:val="21"/>
           <w:szCs w:val="21"/>
         </w:rPr>
-        <w:t xml:space="preserve">Only patterns with confidence ≥ 0.60 are called “recurring.”</w:t>
+        <w:t xml:space="preserve">Only patterns with confidence ≥ 0.60 are described as “recurring.” Below that, the prompt says “not enough evidence.”</w:t>
       </w:r>
     </w:p>
     <w:p>
@@ -11527,46 +11591,15 @@
           <w:sz w:val="21"/>
           <w:szCs w:val="21"/>
         </w:rPr>
-        <w:t xml:space="preserve">Caching: </w:t>
-      </w:r>
-      <w:r>
-        <w:rPr>
-          <w:rFonts w:ascii="Arial" w:cs="Arial" w:eastAsia="Arial" w:hAnsi="Arial"/>
-          <w:sz w:val="21"/>
-          <w:szCs w:val="21"/>
-        </w:rPr>
-        <w:t xml:space="preserve">SHA-256 of prompt → JSON file. Identical evidence packs produce identical explanations.</w:t>
-      </w:r>
-    </w:p>
-    <w:p>
-      <w:r>
-        <w:br w:type="page"/>
-      </w:r>
-    </w:p>
-    <w:p>
-      <w:pPr>
-        <w:pStyle w:val="Heading1"/>
-        <w:spacing w:before="300" w:after="120"/>
-      </w:pPr>
-      <w:r>
-        <w:rPr>
-          <w:rFonts w:ascii="Arial" w:cs="Arial" w:eastAsia="Arial" w:hAnsi="Arial"/>
-        </w:rPr>
-        <w:t xml:space="preserve">7. Interactive Dashboard</w:t>
-      </w:r>
-    </w:p>
-    <w:p>
-      <w:pPr>
-        <w:spacing w:after="120" w:before="0"/>
-        <w:jc w:val="both"/>
-      </w:pPr>
-      <w:r>
-        <w:rPr>
-          <w:rFonts w:ascii="Arial" w:cs="Arial" w:eastAsia="Arial" w:hAnsi="Arial"/>
-          <w:sz w:val="21"/>
-          <w:szCs w:val="21"/>
-        </w:rPr>
-        <w:t xml:space="preserve">A React + FastAPI dashboard allows coaching staff to explore the analysis interactively:</w:t>
+        <w:t xml:space="preserve">Tracking-aware interpretation rules: </w:t>
+      </w:r>
+      <w:r>
+        <w:rPr>
+          <w:rFonts w:ascii="Arial" w:cs="Arial" w:eastAsia="Arial" w:hAnsi="Arial"/>
+          <w:sz w:val="21"/>
+          <w:szCs w:val="21"/>
+        </w:rPr>
+        <w:t xml:space="preserve">The system prompt includes explicit distance thresholds and overload criteria. The LLM must flag when tracking coverage is sparse (&lt;6 players tracked).</w:t>
       </w:r>
     </w:p>
     <w:p>
@@ -11586,15 +11619,15 @@
           <w:sz w:val="21"/>
           <w:szCs w:val="21"/>
         </w:rPr>
-        <w:t xml:space="preserve">Match selector: </w:t>
-      </w:r>
-      <w:r>
-        <w:rPr>
-          <w:rFonts w:ascii="Arial" w:cs="Arial" w:eastAsia="Arial" w:hAnsi="Arial"/>
-          <w:sz w:val="21"/>
-          <w:szCs w:val="21"/>
-        </w:rPr>
-        <w:t xml:space="preserve">Choose from all 11 matches</w:t>
+        <w:t xml:space="preserve">Post-processing: </w:t>
+      </w:r>
+      <w:r>
+        <w:rPr>
+          <w:rFonts w:ascii="Arial" w:cs="Arial" w:eastAsia="Arial" w:hAnsi="Arial"/>
+          <w:sz w:val="21"/>
+          <w:szCs w:val="21"/>
+        </w:rPr>
+        <w:t xml:space="preserve">Outputs are stripped of timestamps (regex), bullets/numbering are removed, and length is capped at 3–5 sentences to prevent rambling.</w:t>
       </w:r>
     </w:p>
     <w:p>
@@ -11614,15 +11647,46 @@
           <w:sz w:val="21"/>
           <w:szCs w:val="21"/>
         </w:rPr>
-        <w:t xml:space="preserve">Risk timeline chart: </w:t>
-      </w:r>
-      <w:r>
-        <w:rPr>
-          <w:rFonts w:ascii="Arial" w:cs="Arial" w:eastAsia="Arial" w:hAnsi="Arial"/>
-          <w:sz w:val="21"/>
-          <w:szCs w:val="21"/>
-        </w:rPr>
-        <w:t xml:space="preserve">Color-coded risk score over match time with goal markers</w:t>
+        <w:t xml:space="preserve">Caching: </w:t>
+      </w:r>
+      <w:r>
+        <w:rPr>
+          <w:rFonts w:ascii="Arial" w:cs="Arial" w:eastAsia="Arial" w:hAnsi="Arial"/>
+          <w:sz w:val="21"/>
+          <w:szCs w:val="21"/>
+        </w:rPr>
+        <w:t xml:space="preserve">SHA-256 of prompt → JSON file. Identical evidence packs always produce the same explanation.</w:t>
+      </w:r>
+    </w:p>
+    <w:p>
+      <w:r>
+        <w:br w:type="page"/>
+      </w:r>
+    </w:p>
+    <w:p>
+      <w:pPr>
+        <w:pStyle w:val="Heading1"/>
+        <w:spacing w:before="300" w:after="120"/>
+      </w:pPr>
+      <w:r>
+        <w:rPr>
+          <w:rFonts w:ascii="Arial" w:cs="Arial" w:eastAsia="Arial" w:hAnsi="Arial"/>
+        </w:rPr>
+        <w:t xml:space="preserve">7. Interactive Dashboard</w:t>
+      </w:r>
+    </w:p>
+    <w:p>
+      <w:pPr>
+        <w:spacing w:after="120" w:before="0"/>
+        <w:jc w:val="both"/>
+      </w:pPr>
+      <w:r>
+        <w:rPr>
+          <w:rFonts w:ascii="Arial" w:cs="Arial" w:eastAsia="Arial" w:hAnsi="Arial"/>
+          <w:sz w:val="21"/>
+          <w:szCs w:val="21"/>
+        </w:rPr>
+        <w:t xml:space="preserve">A React + FastAPI dashboard lets coaching staff explore the analysis interactively:</w:t>
       </w:r>
     </w:p>
     <w:p>
@@ -11642,15 +11706,15 @@
           <w:sz w:val="21"/>
           <w:szCs w:val="21"/>
         </w:rPr>
-        <w:t xml:space="preserve">Danger moment list: </w:t>
-      </w:r>
-      <w:r>
-        <w:rPr>
-          <w:rFonts w:ascii="Arial" w:cs="Arial" w:eastAsia="Arial" w:hAnsi="Arial"/>
-          <w:sz w:val="21"/>
-          <w:szCs w:val="21"/>
-        </w:rPr>
-        <w:t xml:space="preserve">Clickable cards ranked by severity with LLM explanations</w:t>
+        <w:t xml:space="preserve">Match selector: </w:t>
+      </w:r>
+      <w:r>
+        <w:rPr>
+          <w:rFonts w:ascii="Arial" w:cs="Arial" w:eastAsia="Arial" w:hAnsi="Arial"/>
+          <w:sz w:val="21"/>
+          <w:szCs w:val="21"/>
+        </w:rPr>
+        <w:t xml:space="preserve">Choose from all 11 matches</w:t>
       </w:r>
     </w:p>
     <w:p>
@@ -11670,15 +11734,15 @@
           <w:sz w:val="21"/>
           <w:szCs w:val="21"/>
         </w:rPr>
-        <w:t xml:space="preserve">Video seek: </w:t>
-      </w:r>
-      <w:r>
-        <w:rPr>
-          <w:rFonts w:ascii="Arial" w:cs="Arial" w:eastAsia="Arial" w:hAnsi="Arial"/>
-          <w:sz w:val="21"/>
-          <w:szCs w:val="21"/>
-        </w:rPr>
-        <w:t xml:space="preserve">Click a danger moment to jump to the corresponding broadcast timestamp</w:t>
+        <w:t xml:space="preserve">Risk timeline chart: </w:t>
+      </w:r>
+      <w:r>
+        <w:rPr>
+          <w:rFonts w:ascii="Arial" w:cs="Arial" w:eastAsia="Arial" w:hAnsi="Arial"/>
+          <w:sz w:val="21"/>
+          <w:szCs w:val="21"/>
+        </w:rPr>
+        <w:t xml:space="preserve">Colour-coded risk score over match time with goal markers</w:t>
       </w:r>
     </w:p>
     <w:p>
@@ -11698,53 +11762,15 @@
           <w:sz w:val="21"/>
           <w:szCs w:val="21"/>
         </w:rPr>
-        <w:t xml:space="preserve">Custom window analysis: </w:t>
-      </w:r>
-      <w:r>
-        <w:rPr>
-          <w:rFonts w:ascii="Arial" w:cs="Arial" w:eastAsia="Arial" w:hAnsi="Arial"/>
-          <w:sz w:val="21"/>
-          <w:szCs w:val="21"/>
-        </w:rPr>
-        <w:t xml:space="preserve">Click two points on the timeline for on-demand LLM explanation</w:t>
-      </w:r>
-    </w:p>
-    <w:p>
-      <w:pPr>
-        <w:spacing w:after="120" w:before="0"/>
-        <w:jc w:val="both"/>
-      </w:pPr>
-      <w:r>
-        <w:rPr>
-          <w:rFonts w:ascii="Arial" w:cs="Arial" w:eastAsia="Arial" w:hAnsi="Arial"/>
-          <w:sz w:val="21"/>
-          <w:szCs w:val="21"/>
-        </w:rPr>
-        <w:t xml:space="preserve">Video offset calibration (pre-match broadcast time, halftime extra time) is stored per match to enable accurate video seeking.</w:t>
-      </w:r>
-    </w:p>
-    <w:p>
-      <w:pPr>
-        <w:pStyle w:val="Heading1"/>
-        <w:spacing w:before="300" w:after="120"/>
-      </w:pPr>
-      <w:r>
-        <w:rPr>
-          <w:rFonts w:ascii="Arial" w:cs="Arial" w:eastAsia="Arial" w:hAnsi="Arial"/>
-        </w:rPr>
-        <w:t xml:space="preserve">8. Limitations and Honest Disclosure</w:t>
-      </w:r>
-    </w:p>
-    <w:p>
-      <w:pPr>
-        <w:pStyle w:val="Heading2"/>
-        <w:spacing w:before="200" w:after="120"/>
-      </w:pPr>
-      <w:r>
-        <w:rPr>
-          <w:rFonts w:ascii="Arial" w:cs="Arial" w:eastAsia="Arial" w:hAnsi="Arial"/>
-        </w:rPr>
-        <w:t xml:space="preserve">8.1 What the System CAN Do</w:t>
+        <w:t xml:space="preserve">Danger moment list: </w:t>
+      </w:r>
+      <w:r>
+        <w:rPr>
+          <w:rFonts w:ascii="Arial" w:cs="Arial" w:eastAsia="Arial" w:hAnsi="Arial"/>
+          <w:sz w:val="21"/>
+          <w:szCs w:val="21"/>
+        </w:rPr>
+        <w:t xml:space="preserve">Clickable cards ranked by severity with LLM explanations</w:t>
       </w:r>
     </w:p>
     <w:p>
@@ -11759,10 +11785,20 @@
       <w:r>
         <w:rPr>
           <w:rFonts w:ascii="Arial" w:cs="Arial" w:eastAsia="Arial" w:hAnsi="Arial"/>
-          <w:sz w:val="21"/>
-          <w:szCs w:val="21"/>
-        </w:rPr>
-        <w:t xml:space="preserve">Identify specific time windows where Barca was most defensively vulnerable</w:t>
+          <w:b/>
+          <w:bCs/>
+          <w:sz w:val="21"/>
+          <w:szCs w:val="21"/>
+        </w:rPr>
+        <w:t xml:space="preserve">Video seek: </w:t>
+      </w:r>
+      <w:r>
+        <w:rPr>
+          <w:rFonts w:ascii="Arial" w:cs="Arial" w:eastAsia="Arial" w:hAnsi="Arial"/>
+          <w:sz w:val="21"/>
+          <w:szCs w:val="21"/>
+        </w:rPr>
+        <w:t xml:space="preserve">Click a danger moment to jump to the corresponding broadcast timestamp</w:t>
       </w:r>
     </w:p>
     <w:p>
@@ -11777,10 +11813,58 @@
       <w:r>
         <w:rPr>
           <w:rFonts w:ascii="Arial" w:cs="Arial" w:eastAsia="Arial" w:hAnsi="Arial"/>
-          <w:sz w:val="21"/>
-          <w:szCs w:val="21"/>
-        </w:rPr>
-        <w:t xml:space="preserve">Quantify danger severity on a 0–100 scale with three tiers</w:t>
+          <w:b/>
+          <w:bCs/>
+          <w:sz w:val="21"/>
+          <w:szCs w:val="21"/>
+        </w:rPr>
+        <w:t xml:space="preserve">Custom window analysis: </w:t>
+      </w:r>
+      <w:r>
+        <w:rPr>
+          <w:rFonts w:ascii="Arial" w:cs="Arial" w:eastAsia="Arial" w:hAnsi="Arial"/>
+          <w:sz w:val="21"/>
+          <w:szCs w:val="21"/>
+        </w:rPr>
+        <w:t xml:space="preserve">Click two points on the timeline for on-demand LLM explanation</w:t>
+      </w:r>
+    </w:p>
+    <w:p>
+      <w:pPr>
+        <w:spacing w:after="120" w:before="0"/>
+        <w:jc w:val="both"/>
+      </w:pPr>
+      <w:r>
+        <w:rPr>
+          <w:rFonts w:ascii="Arial" w:cs="Arial" w:eastAsia="Arial" w:hAnsi="Arial"/>
+          <w:sz w:val="21"/>
+          <w:szCs w:val="21"/>
+        </w:rPr>
+        <w:t xml:space="preserve">Video offset calibration (pre-match broadcast time, halftime extra time) is stored per match for accurate video seeking.</w:t>
+      </w:r>
+    </w:p>
+    <w:p>
+      <w:pPr>
+        <w:pStyle w:val="Heading1"/>
+        <w:spacing w:before="300" w:after="120"/>
+      </w:pPr>
+      <w:r>
+        <w:rPr>
+          <w:rFonts w:ascii="Arial" w:cs="Arial" w:eastAsia="Arial" w:hAnsi="Arial"/>
+        </w:rPr>
+        <w:t xml:space="preserve">8. Limitations and Honest Disclosure</w:t>
+      </w:r>
+    </w:p>
+    <w:p>
+      <w:pPr>
+        <w:pStyle w:val="Heading2"/>
+        <w:spacing w:before="200" w:after="120"/>
+      </w:pPr>
+      <w:r>
+        <w:rPr>
+          <w:rFonts w:ascii="Arial" w:cs="Arial" w:eastAsia="Arial" w:hAnsi="Arial"/>
+        </w:rPr>
+        <w:t xml:space="preserve">8.1 What the System CAN Do</w:t>
       </w:r>
     </w:p>
     <w:p>
@@ -11798,7 +11882,7 @@
           <w:sz w:val="21"/>
           <w:szCs w:val="21"/>
         </w:rPr>
-        <w:t xml:space="preserve">Detect recurring event sequences preceding danger across matches</w:t>
+        <w:t xml:space="preserve">Identify specific time windows where Barca was most defensively vulnerable</w:t>
       </w:r>
     </w:p>
     <w:p>
@@ -11816,7 +11900,7 @@
           <w:sz w:val="21"/>
           <w:szCs w:val="21"/>
         </w:rPr>
-        <w:t xml:space="preserve">Provide Bayesian confidence levels for pattern recurrence</w:t>
+        <w:t xml:space="preserve">Quantify danger severity on a 0–100 scale with four tiers</w:t>
       </w:r>
     </w:p>
     <w:p>
@@ -11834,7 +11918,7 @@
           <w:sz w:val="21"/>
           <w:szCs w:val="21"/>
         </w:rPr>
-        <w:t xml:space="preserve">Generate LLM explanations constrained to available evidence</w:t>
+        <w:t xml:space="preserve">Detect recurring event-code combinations that precede danger across matches</w:t>
       </w:r>
     </w:p>
     <w:p>
@@ -11852,19 +11936,7 @@
           <w:sz w:val="21"/>
           <w:szCs w:val="21"/>
         </w:rPr>
-        <w:t xml:space="preserve">Link danger moments to broadcast video timestamps</w:t>
-      </w:r>
-    </w:p>
-    <w:p>
-      <w:pPr>
-        <w:pStyle w:val="Heading2"/>
-        <w:spacing w:before="200" w:after="120"/>
-      </w:pPr>
-      <w:r>
-        <w:rPr>
-          <w:rFonts w:ascii="Arial" w:cs="Arial" w:eastAsia="Arial" w:hAnsi="Arial"/>
-        </w:rPr>
-        <w:t xml:space="preserve">8.2 What the System CANNOT Do</w:t>
+        <w:t xml:space="preserve">Provide confidence scores for pattern recurrence based on prevalence and lift</w:t>
       </w:r>
     </w:p>
     <w:p>
@@ -11882,25 +11954,7 @@
           <w:sz w:val="21"/>
           <w:szCs w:val="21"/>
         </w:rPr>
-        <w:t xml:space="preserve">Attribute defensive failures to </w:t>
-      </w:r>
-      <w:r>
-        <w:rPr>
-          <w:rFonts w:ascii="Arial" w:cs="Arial" w:eastAsia="Arial" w:hAnsi="Arial"/>
-          <w:b/>
-          <w:bCs/>
-          <w:sz w:val="21"/>
-          <w:szCs w:val="21"/>
-        </w:rPr>
-        <w:t xml:space="preserve">individual players</w:t>
-      </w:r>
-      <w:r>
-        <w:rPr>
-          <w:rFonts w:ascii="Arial" w:cs="Arial" w:eastAsia="Arial" w:hAnsi="Arial"/>
-          <w:sz w:val="21"/>
-          <w:szCs w:val="21"/>
-        </w:rPr>
-        <w:t xml:space="preserve"> (events are team-level)</w:t>
+        <w:t xml:space="preserve">Generate LLM explanations constrained to the available evidence</w:t>
       </w:r>
     </w:p>
     <w:p>
@@ -11918,7 +11972,7 @@
           <w:sz w:val="21"/>
           <w:szCs w:val="21"/>
         </w:rPr>
-        <w:t xml:space="preserve">Analyze defensive shape, compactness, or pressing structure (tracking too sparse)</w:t>
+        <w:t xml:space="preserve">Link danger moments to broadcast video timestamps</w:t>
       </w:r>
     </w:p>
     <w:p>
@@ -11936,7 +11990,19 @@
           <w:sz w:val="21"/>
           <w:szCs w:val="21"/>
         </w:rPr>
-        <w:t xml:space="preserve">Compute player-level xG, progressive carries, or dribble success rates</w:t>
+        <w:t xml:space="preserve">Extract spatial snapshots from tracking data (team shape, ball proximity, overload) to ground LLM explanations</w:t>
+      </w:r>
+    </w:p>
+    <w:p>
+      <w:pPr>
+        <w:pStyle w:val="Heading2"/>
+        <w:spacing w:before="200" w:after="120"/>
+      </w:pPr>
+      <w:r>
+        <w:rPr>
+          <w:rFonts w:ascii="Arial" w:cs="Arial" w:eastAsia="Arial" w:hAnsi="Arial"/>
+        </w:rPr>
+        <w:t xml:space="preserve">8.2 What the System CANNOT Do</w:t>
       </w:r>
     </w:p>
     <w:p>
@@ -11954,7 +12020,7 @@
           <w:sz w:val="21"/>
           <w:szCs w:val="21"/>
         </w:rPr>
-        <w:t xml:space="preserve">Determine </w:t>
+        <w:t xml:space="preserve">Attribute failures to </w:t>
       </w:r>
       <w:r>
         <w:rPr>
@@ -11964,15 +12030,15 @@
           <w:sz w:val="21"/>
           <w:szCs w:val="21"/>
         </w:rPr>
-        <w:t xml:space="preserve">causal</w:t>
-      </w:r>
-      <w:r>
-        <w:rPr>
-          <w:rFonts w:ascii="Arial" w:cs="Arial" w:eastAsia="Arial" w:hAnsi="Arial"/>
-          <w:sz w:val="21"/>
-          <w:szCs w:val="21"/>
-        </w:rPr>
-        <w:t xml:space="preserve"> relationships (patterns are correlational)</w:t>
+        <w:t xml:space="preserve">individual players</w:t>
+      </w:r>
+      <w:r>
+        <w:rPr>
+          <w:rFonts w:ascii="Arial" w:cs="Arial" w:eastAsia="Arial" w:hAnsi="Arial"/>
+          <w:sz w:val="21"/>
+          <w:szCs w:val="21"/>
+        </w:rPr>
+        <w:t xml:space="preserve"> — events are team-level</w:t>
       </w:r>
     </w:p>
     <w:p>
@@ -11990,102 +12056,7 @@
           <w:sz w:val="21"/>
           <w:szCs w:val="21"/>
         </w:rPr>
-        <w:t xml:space="preserve">Replace expert coaching judgment — the system is an analytical aid</w:t>
-      </w:r>
-    </w:p>
-    <w:p>
-      <w:pPr>
-        <w:pStyle w:val="Heading2"/>
-        <w:spacing w:before="200" w:after="120"/>
-      </w:pPr>
-      <w:r>
-        <w:rPr>
-          <w:rFonts w:ascii="Arial" w:cs="Arial" w:eastAsia="Arial" w:hAnsi="Arial"/>
-        </w:rPr>
-        <w:t xml:space="preserve">8.3 LLM Output Caveats</w:t>
-      </w:r>
-    </w:p>
-    <w:p>
-      <w:pPr>
-        <w:spacing w:after="120" w:before="0"/>
-        <w:jc w:val="both"/>
-      </w:pPr>
-      <w:r>
-        <w:rPr>
-          <w:rFonts w:ascii="Arial" w:cs="Arial" w:eastAsia="Arial" w:hAnsi="Arial"/>
-          <w:sz w:val="21"/>
-          <w:szCs w:val="21"/>
-        </w:rPr>
-        <w:t xml:space="preserve">LLM explanations are constrained to the evidence pack but are not infallible. Subtle inference errors may occur. All outputs should be reviewed by coaching staff before informing tactical decisions.</w:t>
-      </w:r>
-    </w:p>
-    <w:p>
-      <w:pPr>
-        <w:pStyle w:val="Heading2"/>
-        <w:spacing w:before="200" w:after="120"/>
-      </w:pPr>
-      <w:r>
-        <w:rPr>
-          <w:rFonts w:ascii="Arial" w:cs="Arial" w:eastAsia="Arial" w:hAnsi="Arial"/>
-        </w:rPr>
-        <w:t xml:space="preserve">8.4 Sample Size</w:t>
-      </w:r>
-    </w:p>
-    <w:p>
-      <w:pPr>
-        <w:spacing w:after="120" w:before="0"/>
-        <w:jc w:val="both"/>
-      </w:pPr>
-      <w:r>
-        <w:rPr>
-          <w:rFonts w:ascii="Arial" w:cs="Arial" w:eastAsia="Arial" w:hAnsi="Arial"/>
-          <w:sz w:val="21"/>
-          <w:szCs w:val="21"/>
-        </w:rPr>
-        <w:t xml:space="preserve">With 11 matches, pattern analysis has limited statistical power. The Bayesian framework accounts for this (small sample → wide credible intervals → lower confidence), but coaches should treat medium/low confidence patterns as hypotheses, not confirmed weaknesses.</w:t>
-      </w:r>
-    </w:p>
-    <w:p>
-      <w:pPr>
-        <w:pStyle w:val="Heading2"/>
-        <w:spacing w:before="200" w:after="120"/>
-      </w:pPr>
-      <w:r>
-        <w:rPr>
-          <w:rFonts w:ascii="Arial" w:cs="Arial" w:eastAsia="Arial" w:hAnsi="Arial"/>
-        </w:rPr>
-        <w:t xml:space="preserve">8.5 Smart Tagging Accuracy</w:t>
-      </w:r>
-    </w:p>
-    <w:p>
-      <w:pPr>
-        <w:spacing w:after="120" w:before="0"/>
-        <w:jc w:val="both"/>
-      </w:pPr>
-      <w:r>
-        <w:rPr>
-          <w:rFonts w:ascii="Arial" w:cs="Arial" w:eastAsia="Arial" w:hAnsi="Arial"/>
-          <w:sz w:val="21"/>
-          <w:szCs w:val="21"/>
-        </w:rPr>
-        <w:t xml:space="preserve">Smart Tagging data is not manually ground-truthed. It is inferred through automated processes and may contain both false positives and false negatives.</w:t>
-      </w:r>
-    </w:p>
-    <w:p>
-      <w:r>
-        <w:br w:type="page"/>
-      </w:r>
-    </w:p>
-    <w:p>
-      <w:pPr>
-        <w:pStyle w:val="Heading1"/>
-        <w:spacing w:before="300" w:after="120"/>
-      </w:pPr>
-      <w:r>
-        <w:rPr>
-          <w:rFonts w:ascii="Arial" w:cs="Arial" w:eastAsia="Arial" w:hAnsi="Arial"/>
-        </w:rPr>
-        <w:t xml:space="preserve">9. Coaching Recommendations</w:t>
+        <w:t xml:space="preserve">Reliably compute defensive shape or compactness (tracking too sparse for full team)</w:t>
       </w:r>
     </w:p>
     <w:p>
@@ -12100,20 +12071,10 @@
       <w:r>
         <w:rPr>
           <w:rFonts w:ascii="Arial" w:cs="Arial" w:eastAsia="Arial" w:hAnsi="Arial"/>
-          <w:b/>
-          <w:bCs/>
-          <w:sz w:val="21"/>
-          <w:szCs w:val="21"/>
-        </w:rPr>
-        <w:t xml:space="preserve">Transition vulnerability (Pattern 1, confidence 0.60): </w:t>
-      </w:r>
-      <w:r>
-        <w:rPr>
-          <w:rFonts w:ascii="Arial" w:cs="Arial" w:eastAsia="Arial" w:hAnsi="Arial"/>
-          <w:sz w:val="21"/>
-          <w:szCs w:val="21"/>
-        </w:rPr>
-        <w:t xml:space="preserve">Rapid defensive recovery drills and positional discipline when committing players forward should be prioritized.</w:t>
+          <w:sz w:val="21"/>
+          <w:szCs w:val="21"/>
+        </w:rPr>
+        <w:t xml:space="preserve">Compute player-level xG, progressive carries, or dribble success rates</w:t>
       </w:r>
     </w:p>
     <w:p>
@@ -12128,20 +12089,28 @@
       <w:r>
         <w:rPr>
           <w:rFonts w:ascii="Arial" w:cs="Arial" w:eastAsia="Arial" w:hAnsi="Arial"/>
+          <w:sz w:val="21"/>
+          <w:szCs w:val="21"/>
+        </w:rPr>
+        <w:t xml:space="preserve">Determine </w:t>
+      </w:r>
+      <w:r>
+        <w:rPr>
+          <w:rFonts w:ascii="Arial" w:cs="Arial" w:eastAsia="Arial" w:hAnsi="Arial"/>
           <w:b/>
           <w:bCs/>
           <w:sz w:val="21"/>
           <w:szCs w:val="21"/>
         </w:rPr>
-        <w:t xml:space="preserve">Mid-block bypass (Pattern 2, confidence 0.47): </w:t>
-      </w:r>
-      <w:r>
-        <w:rPr>
-          <w:rFonts w:ascii="Arial" w:cs="Arial" w:eastAsia="Arial" w:hAnsi="Arial"/>
-          <w:sz w:val="21"/>
-          <w:szCs w:val="21"/>
-        </w:rPr>
-        <w:t xml:space="preserve">Reviewing pressing triggers and compactness between lines would address this.</w:t>
+        <w:t xml:space="preserve">causal</w:t>
+      </w:r>
+      <w:r>
+        <w:rPr>
+          <w:rFonts w:ascii="Arial" w:cs="Arial" w:eastAsia="Arial" w:hAnsi="Arial"/>
+          <w:sz w:val="21"/>
+          <w:szCs w:val="21"/>
+        </w:rPr>
+        <w:t xml:space="preserve"> relationships — patterns are correlational</w:t>
       </w:r>
     </w:p>
     <w:p>
@@ -12156,20 +12125,105 @@
       <w:r>
         <w:rPr>
           <w:rFonts w:ascii="Arial" w:cs="Arial" w:eastAsia="Arial" w:hAnsi="Arial"/>
-          <w:b/>
-          <w:bCs/>
-          <w:sz w:val="21"/>
-          <w:szCs w:val="21"/>
-        </w:rPr>
-        <w:t xml:space="preserve">Midfield progression control (Pattern 3, confidence 0.46): </w:t>
-      </w:r>
-      <w:r>
-        <w:rPr>
-          <w:rFonts w:ascii="Arial" w:cs="Arial" w:eastAsia="Arial" w:hAnsi="Arial"/>
-          <w:sz w:val="21"/>
-          <w:szCs w:val="21"/>
-        </w:rPr>
-        <w:t xml:space="preserve">Strengthening the midfield press and ensuring defensive cover during transitions.</w:t>
+          <w:sz w:val="21"/>
+          <w:szCs w:val="21"/>
+        </w:rPr>
+        <w:t xml:space="preserve">Replace expert coaching judgment — the system is an analytical aid, not a replacement</w:t>
+      </w:r>
+    </w:p>
+    <w:p>
+      <w:pPr>
+        <w:pStyle w:val="Heading2"/>
+        <w:spacing w:before="200" w:after="120"/>
+      </w:pPr>
+      <w:r>
+        <w:rPr>
+          <w:rFonts w:ascii="Arial" w:cs="Arial" w:eastAsia="Arial" w:hAnsi="Arial"/>
+        </w:rPr>
+        <w:t xml:space="preserve">8.3 LLM Output Caveats</w:t>
+      </w:r>
+    </w:p>
+    <w:p>
+      <w:pPr>
+        <w:spacing w:after="120" w:before="0"/>
+        <w:jc w:val="both"/>
+      </w:pPr>
+      <w:r>
+        <w:rPr>
+          <w:rFonts w:ascii="Arial" w:cs="Arial" w:eastAsia="Arial" w:hAnsi="Arial"/>
+          <w:sz w:val="21"/>
+          <w:szCs w:val="21"/>
+        </w:rPr>
+        <w:t xml:space="preserve">LLM explanations are constrained to the evidence pack and post-processed to remove timestamps and enforce length limits, but they are not infallible. Subtle inference errors can occur. All outputs should be reviewed by coaching staff before informing tactical decisions.</w:t>
+      </w:r>
+    </w:p>
+    <w:p>
+      <w:pPr>
+        <w:pStyle w:val="Heading2"/>
+        <w:spacing w:before="200" w:after="120"/>
+      </w:pPr>
+      <w:r>
+        <w:rPr>
+          <w:rFonts w:ascii="Arial" w:cs="Arial" w:eastAsia="Arial" w:hAnsi="Arial"/>
+        </w:rPr>
+        <w:t xml:space="preserve">8.4 Sample Size</w:t>
+      </w:r>
+    </w:p>
+    <w:p>
+      <w:pPr>
+        <w:spacing w:after="120" w:before="0"/>
+        <w:jc w:val="both"/>
+      </w:pPr>
+      <w:r>
+        <w:rPr>
+          <w:rFonts w:ascii="Arial" w:cs="Arial" w:eastAsia="Arial" w:hAnsi="Arial"/>
+          <w:sz w:val="21"/>
+          <w:szCs w:val="21"/>
+        </w:rPr>
+        <w:t xml:space="preserve">11 matches is a limited sample for pattern analysis. The confidence scoring accounts for this (small samples produce lower scores), but coaches should treat medium/low confidence patterns as hypotheses to track, not confirmed weaknesses.</w:t>
+      </w:r>
+    </w:p>
+    <w:p>
+      <w:pPr>
+        <w:pStyle w:val="Heading2"/>
+        <w:spacing w:before="200" w:after="120"/>
+      </w:pPr>
+      <w:r>
+        <w:rPr>
+          <w:rFonts w:ascii="Arial" w:cs="Arial" w:eastAsia="Arial" w:hAnsi="Arial"/>
+        </w:rPr>
+        <w:t xml:space="preserve">8.5 Smart Tagging Accuracy</w:t>
+      </w:r>
+    </w:p>
+    <w:p>
+      <w:pPr>
+        <w:spacing w:after="120" w:before="0"/>
+        <w:jc w:val="both"/>
+      </w:pPr>
+      <w:r>
+        <w:rPr>
+          <w:rFonts w:ascii="Arial" w:cs="Arial" w:eastAsia="Arial" w:hAnsi="Arial"/>
+          <w:sz w:val="21"/>
+          <w:szCs w:val="21"/>
+        </w:rPr>
+        <w:t xml:space="preserve">Smart Tagging data is not manually ground-truthed. It is inferred through automated processes and may contain both false positives and false negatives.</w:t>
+      </w:r>
+    </w:p>
+    <w:p>
+      <w:r>
+        <w:br w:type="page"/>
+      </w:r>
+    </w:p>
+    <w:p>
+      <w:pPr>
+        <w:pStyle w:val="Heading1"/>
+        <w:spacing w:before="300" w:after="120"/>
+      </w:pPr>
+      <w:r>
+        <w:rPr>
+          <w:rFonts w:ascii="Arial" w:cs="Arial" w:eastAsia="Arial" w:hAnsi="Arial"/>
+        </w:rPr>
+        <w:t xml:space="preserve">9. Coaching Recommendations</w:t>
       </w:r>
     </w:p>
     <w:p>
@@ -12189,15 +12243,15 @@
           <w:sz w:val="21"/>
           <w:szCs w:val="21"/>
         </w:rPr>
-        <w:t xml:space="preserve">Second-half resilience: </w:t>
-      </w:r>
-      <w:r>
-        <w:rPr>
-          <w:rFonts w:ascii="Arial" w:cs="Arial" w:eastAsia="Arial" w:hAnsi="Arial"/>
-          <w:sz w:val="21"/>
-          <w:szCs w:val="21"/>
-        </w:rPr>
-        <w:t xml:space="preserve">Monaco (0 → 5 critical in H2) suggests opponent half-time adjustments can be devastating.</w:t>
+        <w:t xml:space="preserve">Transition vulnerability (Pattern 1, confidence 0.60): </w:t>
+      </w:r>
+      <w:r>
+        <w:rPr>
+          <w:rFonts w:ascii="Arial" w:cs="Arial" w:eastAsia="Arial" w:hAnsi="Arial"/>
+          <w:sz w:val="21"/>
+          <w:szCs w:val="21"/>
+        </w:rPr>
+        <w:t xml:space="preserve">Work on defensive recovery speed and positional discipline when committing players forward. The 2.66× lift makes this the highest-priority finding.</w:t>
       </w:r>
     </w:p>
     <w:p>
@@ -12217,15 +12271,15 @@
           <w:sz w:val="21"/>
           <w:szCs w:val="21"/>
         </w:rPr>
-        <w:t xml:space="preserve">Use the video linkage: </w:t>
-      </w:r>
-      <w:r>
-        <w:rPr>
-          <w:rFonts w:ascii="Arial" w:cs="Arial" w:eastAsia="Arial" w:hAnsi="Arial"/>
-          <w:sz w:val="21"/>
-          <w:szCs w:val="21"/>
-        </w:rPr>
-        <w:t xml:space="preserve">Every danger moment maps to a broadcast timestamp. Review footage alongside the LLM explanation.</w:t>
+        <w:t xml:space="preserve">Mid-block bypass (Pattern 2, confidence 0.47): </w:t>
+      </w:r>
+      <w:r>
+        <w:rPr>
+          <w:rFonts w:ascii="Arial" w:cs="Arial" w:eastAsia="Arial" w:hAnsi="Arial"/>
+          <w:sz w:val="21"/>
+          <w:szCs w:val="21"/>
+        </w:rPr>
+        <w:t xml:space="preserve">Review pressing triggers and the gap between midfield and defence — opponents are skipping the mid-block entirely.</w:t>
       </w:r>
     </w:p>
     <w:p>
@@ -12245,27 +12299,15 @@
           <w:sz w:val="21"/>
           <w:szCs w:val="21"/>
         </w:rPr>
-        <w:t xml:space="preserve">Monitor patterns in future matches: </w:t>
-      </w:r>
-      <w:r>
-        <w:rPr>
-          <w:rFonts w:ascii="Arial" w:cs="Arial" w:eastAsia="Arial" w:hAnsi="Arial"/>
-          <w:sz w:val="21"/>
-          <w:szCs w:val="21"/>
-        </w:rPr>
-        <w:t xml:space="preserve">All three patterns are at medium confidence. Track whether they recur.</w:t>
-      </w:r>
-    </w:p>
-    <w:p>
-      <w:pPr>
-        <w:pStyle w:val="Heading1"/>
-        <w:spacing w:before="300" w:after="120"/>
-      </w:pPr>
-      <w:r>
-        <w:rPr>
-          <w:rFonts w:ascii="Arial" w:cs="Arial" w:eastAsia="Arial" w:hAnsi="Arial"/>
-        </w:rPr>
-        <w:t xml:space="preserve">10. Suggestions for Metrica Nexus</w:t>
+        <w:t xml:space="preserve">Midfield progression control (Pattern 3, confidence 0.46): </w:t>
+      </w:r>
+      <w:r>
+        <w:rPr>
+          <w:rFonts w:ascii="Arial" w:cs="Arial" w:eastAsia="Arial" w:hAnsi="Arial"/>
+          <w:sz w:val="21"/>
+          <w:szCs w:val="21"/>
+        </w:rPr>
+        <w:t xml:space="preserve">The midfield press needs to be more effective at preventing opponent progression. Both heavy defeats featured this pattern.</w:t>
       </w:r>
     </w:p>
     <w:p>
@@ -12285,15 +12327,15 @@
           <w:sz w:val="21"/>
           <w:szCs w:val="21"/>
         </w:rPr>
-        <w:t xml:space="preserve">Smart Tagging timeline offset tool: </w:t>
-      </w:r>
-      <w:r>
-        <w:rPr>
-          <w:rFonts w:ascii="Arial" w:cs="Arial" w:eastAsia="Arial" w:hAnsi="Arial"/>
-          <w:sz w:val="21"/>
-          <w:szCs w:val="21"/>
-        </w:rPr>
-        <w:t xml:space="preserve">Provide users with the option to offset timestamps so they match in-game time.</w:t>
+        <w:t xml:space="preserve">Second-half resilience: </w:t>
+      </w:r>
+      <w:r>
+        <w:rPr>
+          <w:rFonts w:ascii="Arial" w:cs="Arial" w:eastAsia="Arial" w:hAnsi="Arial"/>
+          <w:sz w:val="21"/>
+          <w:szCs w:val="21"/>
+        </w:rPr>
+        <w:t xml:space="preserve">Monaco went from 0 to 5 critical moments in H2. Opponent half-time adjustments deserve specific attention in match preparation.</w:t>
       </w:r>
     </w:p>
     <w:p>
@@ -12313,15 +12355,15 @@
           <w:sz w:val="21"/>
           <w:szCs w:val="21"/>
         </w:rPr>
-        <w:t xml:space="preserve">Player ID merging: </w:t>
-      </w:r>
-      <w:r>
-        <w:rPr>
-          <w:rFonts w:ascii="Arial" w:cs="Arial" w:eastAsia="Arial" w:hAnsi="Arial"/>
-          <w:sz w:val="21"/>
-          <w:szCs w:val="21"/>
-        </w:rPr>
-        <w:t xml:space="preserve">Allow users to merge fragmented player IDs in tracking data and connect them to known player names.</w:t>
+        <w:t xml:space="preserve">Use the video linkage: </w:t>
+      </w:r>
+      <w:r>
+        <w:rPr>
+          <w:rFonts w:ascii="Arial" w:cs="Arial" w:eastAsia="Arial" w:hAnsi="Arial"/>
+          <w:sz w:val="21"/>
+          <w:szCs w:val="21"/>
+        </w:rPr>
+        <w:t xml:space="preserve">Every danger moment maps to a broadcast timestamp. Review footage alongside the analysis.</w:t>
       </w:r>
     </w:p>
     <w:p>
@@ -12341,15 +12383,15 @@
           <w:sz w:val="21"/>
           <w:szCs w:val="21"/>
         </w:rPr>
-        <w:t xml:space="preserve">Player recognition confidence scores: </w:t>
-      </w:r>
-      <w:r>
-        <w:rPr>
-          <w:rFonts w:ascii="Arial" w:cs="Arial" w:eastAsia="Arial" w:hAnsi="Arial"/>
-          <w:sz w:val="21"/>
-          <w:szCs w:val="21"/>
-        </w:rPr>
-        <w:t xml:space="preserve">Include confidence values when correlating different player IDs.</w:t>
+        <w:t xml:space="preserve">Track patterns over more matches: </w:t>
+      </w:r>
+      <w:r>
+        <w:rPr>
+          <w:rFonts w:ascii="Arial" w:cs="Arial" w:eastAsia="Arial" w:hAnsi="Arial"/>
+          <w:sz w:val="21"/>
+          <w:szCs w:val="21"/>
+        </w:rPr>
+        <w:t xml:space="preserve">All three patterns are at medium confidence. They need more data to confirm or rule out.</w:t>
       </w:r>
     </w:p>
     <w:p>
@@ -12361,6 +12403,102 @@
         <w:rPr>
           <w:rFonts w:ascii="Arial" w:cs="Arial" w:eastAsia="Arial" w:hAnsi="Arial"/>
         </w:rPr>
+        <w:t xml:space="preserve">10. Suggestions for Metrica Nexus</w:t>
+      </w:r>
+    </w:p>
+    <w:p>
+      <w:pPr>
+        <w:pStyle w:val="ListParagraph"/>
+        <w:numPr>
+          <w:ilvl w:val="0"/>
+          <w:numId w:val="2"/>
+        </w:numPr>
+        <w:spacing w:after="60"/>
+      </w:pPr>
+      <w:r>
+        <w:rPr>
+          <w:rFonts w:ascii="Arial" w:cs="Arial" w:eastAsia="Arial" w:hAnsi="Arial"/>
+          <w:b/>
+          <w:bCs/>
+          <w:sz w:val="21"/>
+          <w:szCs w:val="21"/>
+        </w:rPr>
+        <w:t xml:space="preserve">Smart Tagging timeline offset tool: </w:t>
+      </w:r>
+      <w:r>
+        <w:rPr>
+          <w:rFonts w:ascii="Arial" w:cs="Arial" w:eastAsia="Arial" w:hAnsi="Arial"/>
+          <w:sz w:val="21"/>
+          <w:szCs w:val="21"/>
+        </w:rPr>
+        <w:t xml:space="preserve">Let users offset timestamps so they align with in-game time.</w:t>
+      </w:r>
+    </w:p>
+    <w:p>
+      <w:pPr>
+        <w:pStyle w:val="ListParagraph"/>
+        <w:numPr>
+          <w:ilvl w:val="0"/>
+          <w:numId w:val="2"/>
+        </w:numPr>
+        <w:spacing w:after="60"/>
+      </w:pPr>
+      <w:r>
+        <w:rPr>
+          <w:rFonts w:ascii="Arial" w:cs="Arial" w:eastAsia="Arial" w:hAnsi="Arial"/>
+          <w:b/>
+          <w:bCs/>
+          <w:sz w:val="21"/>
+          <w:szCs w:val="21"/>
+        </w:rPr>
+        <w:t xml:space="preserve">Player ID merging: </w:t>
+      </w:r>
+      <w:r>
+        <w:rPr>
+          <w:rFonts w:ascii="Arial" w:cs="Arial" w:eastAsia="Arial" w:hAnsi="Arial"/>
+          <w:sz w:val="21"/>
+          <w:szCs w:val="21"/>
+        </w:rPr>
+        <w:t xml:space="preserve">Let users merge fragmented player IDs in tracking data and connect them to known player names.</w:t>
+      </w:r>
+    </w:p>
+    <w:p>
+      <w:pPr>
+        <w:pStyle w:val="ListParagraph"/>
+        <w:numPr>
+          <w:ilvl w:val="0"/>
+          <w:numId w:val="2"/>
+        </w:numPr>
+        <w:spacing w:after="60"/>
+      </w:pPr>
+      <w:r>
+        <w:rPr>
+          <w:rFonts w:ascii="Arial" w:cs="Arial" w:eastAsia="Arial" w:hAnsi="Arial"/>
+          <w:b/>
+          <w:bCs/>
+          <w:sz w:val="21"/>
+          <w:szCs w:val="21"/>
+        </w:rPr>
+        <w:t xml:space="preserve">Player recognition confidence scores: </w:t>
+      </w:r>
+      <w:r>
+        <w:rPr>
+          <w:rFonts w:ascii="Arial" w:cs="Arial" w:eastAsia="Arial" w:hAnsi="Arial"/>
+          <w:sz w:val="21"/>
+          <w:szCs w:val="21"/>
+        </w:rPr>
+        <w:t xml:space="preserve">Include confidence values when correlating different player IDs.</w:t>
+      </w:r>
+    </w:p>
+    <w:p>
+      <w:pPr>
+        <w:pStyle w:val="Heading1"/>
+        <w:spacing w:before="300" w:after="120"/>
+      </w:pPr>
+      <w:r>
+        <w:rPr>
+          <w:rFonts w:ascii="Arial" w:cs="Arial" w:eastAsia="Arial" w:hAnsi="Arial"/>
+        </w:rPr>
         <w:t xml:space="preserve">11. Conclusion</w:t>
       </w:r>
     </w:p>
@@ -12375,7 +12513,7 @@
           <w:sz w:val="21"/>
           <w:szCs w:val="21"/>
         </w:rPr>
-        <w:t xml:space="preserve">This project demonstrates that meaningful tactical intelligence can be extracted from team-level Smart Tagging data alone, even without complete tracking data. The Defensive Fault Lines system transforms 11 matches of event annotations into a continuous risk timeline, detects 144 danger moments with 100% goal coverage, identifies 3 recurring vulnerability patterns with Bayesian confidence scoring, and produces LLM-assisted tactical explanations grounded in verifiable evidence.</w:t>
+        <w:t xml:space="preserve">The Pressure Cooker system turns 11 matches of Smart Tagging annotations and tracking data into a continuous risk timeline, detects 144 danger moments with 100% goal coverage, identifies 3 recurring vulnerability patterns, and generates LLM-assisted tactical explanations grounded in verifiable evidence.</w:t>
       </w:r>
     </w:p>
     <w:p>
@@ -12389,7 +12527,7 @@
           <w:sz w:val="21"/>
           <w:szCs w:val="21"/>
         </w:rPr>
-        <w:t xml:space="preserve">The key tactical finding is that transition play is Barcelona’s primary vulnerability vector, appearing in nearly half of all danger moments and producing the highest-lift pattern in the dataset. The system provides an analytical foundation that coaching staff can use alongside their own observations, with every insight traceable to specific match moments, event codes, and broadcast timestamps.</w:t>
+        <w:t xml:space="preserve">The main tactical takeaway is that transition play is Barcelona’s primary defensive weakness, showing up in nearly half of all danger moments and producing the highest lift in the pattern analysis. Every insight the system produces is traceable to specific match moments, event codes, and broadcast timestamps, so coaching staff can verify anything against the footage.</w:t>
       </w:r>
     </w:p>
     <w:p>
@@ -12413,7 +12551,7 @@
           <w:sz w:val="17"/>
           <w:szCs w:val="17"/>
         </w:rPr>
-        <w:t xml:space="preserve">This document was generated programmatically. Tactical explanations are assisted by GPT-4o-mini (via OpenRouter). All statistical analysis, risk scoring, pattern detection, and verification logic is deterministic Python code.</w:t>
+        <w:t xml:space="preserve">Tactical explanations in Sections 6.2 are generated by GPT-4o-mini (via OpenRouter). All statistical analysis, risk scoring, pattern detection, and verification logic is deterministic Python code.</w:t>
       </w:r>
     </w:p>
     <w:sectPr>
@@ -12510,7 +12648,7 @@
         <w:sz w:val="16"/>
         <w:szCs w:val="16"/>
       </w:rPr>
-      <w:t xml:space="preserve">FCB Defensive Fault Lines — Interpretation Document</w:t>
+      <w:t xml:space="preserve">Pressure Cooker — Interpretation Document</w:t>
     </w:r>
   </w:p>
 </w:hdr>
